--- a/back/template.docx
+++ b/back/template.docx
@@ -186,12 +186,14 @@
               </w:rPr>
               <w:t>{{</w:t>
             </w:r>
+            <w:proofErr w:type="spellStart"/>
             <w:r>
               <w:rPr>
                 <w:lang w:val="en-US"/>
               </w:rPr>
               <w:t>start_dateComlition</w:t>
             </w:r>
+            <w:proofErr w:type="spellEnd"/>
             <w:r>
               <w:rPr>
                 <w:lang w:val="en-US"/>
@@ -215,12 +217,21 @@
                 <w:sz w:val="18"/>
               </w:rPr>
             </w:pPr>
-            <w:r>
-              <w:rPr>
-                <w:b/>
-                <w:sz w:val="18"/>
-              </w:rPr>
-              <w:t>Направ-</w:t>
+            <w:proofErr w:type="spellStart"/>
+            <w:r>
+              <w:rPr>
+                <w:b/>
+                <w:sz w:val="18"/>
+              </w:rPr>
+              <w:t>Направ</w:t>
+            </w:r>
+            <w:proofErr w:type="spellEnd"/>
+            <w:r>
+              <w:rPr>
+                <w:b/>
+                <w:sz w:val="18"/>
+              </w:rPr>
+              <w:t>-</w:t>
             </w:r>
           </w:p>
           <w:p>
@@ -233,6 +244,7 @@
                 <w:sz w:val="18"/>
               </w:rPr>
             </w:pPr>
+            <w:proofErr w:type="spellStart"/>
             <w:r>
               <w:rPr>
                 <w:b/>
@@ -240,6 +252,7 @@
               </w:rPr>
               <w:t>ление</w:t>
             </w:r>
+            <w:proofErr w:type="spellEnd"/>
           </w:p>
         </w:tc>
         <w:tc>
@@ -262,12 +275,14 @@
               </w:rPr>
               <w:t>{{</w:t>
             </w:r>
+            <w:proofErr w:type="spellStart"/>
             <w:r>
               <w:rPr>
                 <w:lang w:val="en-US"/>
               </w:rPr>
               <w:t>start_vacancy</w:t>
             </w:r>
+            <w:proofErr w:type="spellEnd"/>
             <w:r>
               <w:rPr>
                 <w:lang w:val="en-US"/>
@@ -356,6 +371,7 @@
               </w:rPr>
               <w:t>{{</w:t>
             </w:r>
+            <w:proofErr w:type="spellStart"/>
             <w:r>
               <w:rPr>
                 <w:lang w:val="en-US"/>
@@ -366,7 +382,14 @@
               <w:rPr>
                 <w:lang w:val="en-US"/>
               </w:rPr>
-              <w:t>branch}}</w:t>
+              <w:t>branch</w:t>
+            </w:r>
+            <w:proofErr w:type="spellEnd"/>
+            <w:r>
+              <w:rPr>
+                <w:lang w:val="en-US"/>
+              </w:rPr>
+              <w:t>}}</w:t>
             </w:r>
           </w:p>
         </w:tc>
@@ -492,7 +515,14 @@
               <w:rPr>
                 <w:lang w:val="en-US"/>
               </w:rPr>
-              <w:t>{{personal</w:t>
+              <w:t>{{</w:t>
+            </w:r>
+            <w:proofErr w:type="spellStart"/>
+            <w:r>
+              <w:rPr>
+                <w:lang w:val="en-US"/>
+              </w:rPr>
+              <w:t>personal</w:t>
             </w:r>
             <w:r>
               <w:rPr>
@@ -504,7 +534,14 @@
               <w:rPr>
                 <w:lang w:val="en-US"/>
               </w:rPr>
-              <w:t>lastName}}</w:t>
+              <w:t>lastName</w:t>
+            </w:r>
+            <w:proofErr w:type="spellEnd"/>
+            <w:r>
+              <w:rPr>
+                <w:lang w:val="en-US"/>
+              </w:rPr>
+              <w:t>}}</w:t>
             </w:r>
           </w:p>
         </w:tc>
@@ -522,7 +559,14 @@
               <w:rPr>
                 <w:lang w:val="en-US"/>
               </w:rPr>
-              <w:t>{{personal</w:t>
+              <w:t>{{</w:t>
+            </w:r>
+            <w:proofErr w:type="spellStart"/>
+            <w:r>
+              <w:rPr>
+                <w:lang w:val="en-US"/>
+              </w:rPr>
+              <w:t>personal</w:t>
             </w:r>
             <w:r>
               <w:rPr>
@@ -534,7 +578,14 @@
               <w:rPr>
                 <w:lang w:val="en-US"/>
               </w:rPr>
-              <w:t>name}}</w:t>
+              <w:t>name</w:t>
+            </w:r>
+            <w:proofErr w:type="spellEnd"/>
+            <w:r>
+              <w:rPr>
+                <w:lang w:val="en-US"/>
+              </w:rPr>
+              <w:t>}}</w:t>
             </w:r>
           </w:p>
         </w:tc>
@@ -552,7 +603,14 @@
               <w:rPr>
                 <w:lang w:val="en-US"/>
               </w:rPr>
-              <w:t>{{personal</w:t>
+              <w:t>{{</w:t>
+            </w:r>
+            <w:proofErr w:type="spellStart"/>
+            <w:r>
+              <w:rPr>
+                <w:lang w:val="en-US"/>
+              </w:rPr>
+              <w:t>personal</w:t>
             </w:r>
             <w:r>
               <w:rPr>
@@ -564,7 +622,14 @@
               <w:rPr>
                 <w:lang w:val="en-US"/>
               </w:rPr>
-              <w:t>surname}}</w:t>
+              <w:t>surname</w:t>
+            </w:r>
+            <w:proofErr w:type="spellEnd"/>
+            <w:r>
+              <w:rPr>
+                <w:lang w:val="en-US"/>
+              </w:rPr>
+              <w:t>}}</w:t>
             </w:r>
           </w:p>
         </w:tc>
@@ -705,20 +770,36 @@
               <w:rPr>
                 <w:rFonts w:ascii="Arial" w:hAnsi="Arial" w:cs="Arial"/>
               </w:rPr>
-              <w:t>{{personal</w:t>
-            </w:r>
+              <w:t>{{</w:t>
+            </w:r>
+            <w:proofErr w:type="spellStart"/>
             <w:r>
               <w:rPr>
                 <w:rFonts w:ascii="Arial" w:hAnsi="Arial" w:cs="Arial"/>
+              </w:rPr>
+              <w:t>personal</w:t>
+            </w:r>
+            <w:proofErr w:type="spellEnd"/>
+            <w:r>
+              <w:rPr>
+                <w:rFonts w:ascii="Arial" w:hAnsi="Arial" w:cs="Arial"/>
                 <w:lang w:val="en-US"/>
               </w:rPr>
               <w:t>_</w:t>
             </w:r>
+            <w:proofErr w:type="spellStart"/>
             <w:r>
               <w:rPr>
                 <w:rFonts w:ascii="Arial" w:hAnsi="Arial" w:cs="Arial"/>
               </w:rPr>
-              <w:t>birthday}}</w:t>
+              <w:t>birthday</w:t>
+            </w:r>
+            <w:proofErr w:type="spellEnd"/>
+            <w:r>
+              <w:rPr>
+                <w:rFonts w:ascii="Arial" w:hAnsi="Arial" w:cs="Arial"/>
+              </w:rPr>
+              <w:t>}}</w:t>
             </w:r>
           </w:p>
         </w:tc>
@@ -738,20 +819,36 @@
               <w:rPr>
                 <w:rFonts w:ascii="Arial" w:hAnsi="Arial" w:cs="Arial"/>
               </w:rPr>
-              <w:t>{{personal</w:t>
-            </w:r>
+              <w:t>{{</w:t>
+            </w:r>
+            <w:proofErr w:type="spellStart"/>
             <w:r>
               <w:rPr>
                 <w:rFonts w:ascii="Arial" w:hAnsi="Arial" w:cs="Arial"/>
+              </w:rPr>
+              <w:t>personal</w:t>
+            </w:r>
+            <w:proofErr w:type="spellEnd"/>
+            <w:r>
+              <w:rPr>
+                <w:rFonts w:ascii="Arial" w:hAnsi="Arial" w:cs="Arial"/>
                 <w:lang w:val="en-US"/>
               </w:rPr>
               <w:t>_</w:t>
             </w:r>
+            <w:proofErr w:type="spellStart"/>
             <w:r>
               <w:rPr>
                 <w:rFonts w:ascii="Arial" w:hAnsi="Arial" w:cs="Arial"/>
               </w:rPr>
-              <w:t>birthPlace}}</w:t>
+              <w:t>birthPlace</w:t>
+            </w:r>
+            <w:proofErr w:type="spellEnd"/>
+            <w:r>
+              <w:rPr>
+                <w:rFonts w:ascii="Arial" w:hAnsi="Arial" w:cs="Arial"/>
+              </w:rPr>
+              <w:t>}}</w:t>
             </w:r>
           </w:p>
         </w:tc>
@@ -835,7 +932,16 @@
                 <w:sz w:val="18"/>
                 <w:lang w:val="en-US"/>
               </w:rPr>
-              <w:t>{{personal_</w:t>
+              <w:t>{{</w:t>
+            </w:r>
+            <w:proofErr w:type="spellStart"/>
+            <w:r>
+              <w:rPr>
+                <w:rFonts w:ascii="Times New Roman"/>
+                <w:sz w:val="18"/>
+                <w:lang w:val="en-US"/>
+              </w:rPr>
+              <w:t>personal_</w:t>
             </w:r>
             <w:r>
               <w:rPr>
@@ -851,7 +957,16 @@
                 <w:sz w:val="18"/>
                 <w:lang w:val="en-US"/>
               </w:rPr>
-              <w:t>Series}}</w:t>
+              <w:t>Series</w:t>
+            </w:r>
+            <w:proofErr w:type="spellEnd"/>
+            <w:r>
+              <w:rPr>
+                <w:rFonts w:ascii="Times New Roman"/>
+                <w:sz w:val="18"/>
+                <w:lang w:val="en-US"/>
+              </w:rPr>
+              <w:t>}}</w:t>
             </w:r>
           </w:p>
         </w:tc>
@@ -898,7 +1013,16 @@
                 <w:sz w:val="18"/>
                 <w:lang w:val="en-US"/>
               </w:rPr>
-              <w:t>{{personal_</w:t>
+              <w:t>{{</w:t>
+            </w:r>
+            <w:proofErr w:type="spellStart"/>
+            <w:r>
+              <w:rPr>
+                <w:rFonts w:ascii="Times New Roman"/>
+                <w:sz w:val="18"/>
+                <w:lang w:val="en-US"/>
+              </w:rPr>
+              <w:t>personal_</w:t>
             </w:r>
             <w:r>
               <w:rPr>
@@ -908,6 +1032,7 @@
               </w:rPr>
               <w:t>passNumber</w:t>
             </w:r>
+            <w:proofErr w:type="spellEnd"/>
             <w:r>
               <w:rPr>
                 <w:rFonts w:ascii="Times New Roman"/>
@@ -977,7 +1102,16 @@
                 <w:sz w:val="18"/>
                 <w:lang w:val="en-US"/>
               </w:rPr>
-              <w:t>{{personal_</w:t>
+              <w:t>{{</w:t>
+            </w:r>
+            <w:proofErr w:type="spellStart"/>
+            <w:r>
+              <w:rPr>
+                <w:rFonts w:ascii="Times New Roman"/>
+                <w:sz w:val="18"/>
+                <w:lang w:val="en-US"/>
+              </w:rPr>
+              <w:t>personal_</w:t>
             </w:r>
             <w:r>
               <w:rPr>
@@ -993,7 +1127,16 @@
                 <w:sz w:val="18"/>
                 <w:lang w:val="en-US"/>
               </w:rPr>
-              <w:t>Date}}</w:t>
+              <w:t>Date</w:t>
+            </w:r>
+            <w:proofErr w:type="spellEnd"/>
+            <w:r>
+              <w:rPr>
+                <w:rFonts w:ascii="Times New Roman"/>
+                <w:sz w:val="18"/>
+                <w:lang w:val="en-US"/>
+              </w:rPr>
+              <w:t>}}</w:t>
             </w:r>
           </w:p>
         </w:tc>
@@ -1061,7 +1204,16 @@
                 <w:sz w:val="18"/>
                 <w:lang w:val="en-US"/>
               </w:rPr>
-              <w:t>{{personal_</w:t>
+              <w:t>{{</w:t>
+            </w:r>
+            <w:proofErr w:type="spellStart"/>
+            <w:r>
+              <w:rPr>
+                <w:rFonts w:ascii="Times New Roman"/>
+                <w:sz w:val="18"/>
+                <w:lang w:val="en-US"/>
+              </w:rPr>
+              <w:t>personal_</w:t>
             </w:r>
             <w:r>
               <w:rPr>
@@ -1077,7 +1229,16 @@
                 <w:sz w:val="18"/>
                 <w:lang w:val="en-US"/>
               </w:rPr>
-              <w:t>Place}}</w:t>
+              <w:t>Place</w:t>
+            </w:r>
+            <w:proofErr w:type="spellEnd"/>
+            <w:r>
+              <w:rPr>
+                <w:rFonts w:ascii="Times New Roman"/>
+                <w:sz w:val="18"/>
+                <w:lang w:val="en-US"/>
+              </w:rPr>
+              <w:t>}}</w:t>
             </w:r>
           </w:p>
         </w:tc>
@@ -1130,7 +1291,25 @@
                 <w:sz w:val="18"/>
                 <w:lang w:val="en-US"/>
               </w:rPr>
-              <w:t>{{personal_INN}}</w:t>
+              <w:t>{{</w:t>
+            </w:r>
+            <w:proofErr w:type="spellStart"/>
+            <w:r>
+              <w:rPr>
+                <w:rFonts w:ascii="Times New Roman"/>
+                <w:sz w:val="18"/>
+                <w:lang w:val="en-US"/>
+              </w:rPr>
+              <w:t>personal_INN</w:t>
+            </w:r>
+            <w:proofErr w:type="spellEnd"/>
+            <w:r>
+              <w:rPr>
+                <w:rFonts w:ascii="Times New Roman"/>
+                <w:sz w:val="18"/>
+                <w:lang w:val="en-US"/>
+              </w:rPr>
+              <w:t>}}</w:t>
             </w:r>
           </w:p>
         </w:tc>
@@ -1178,7 +1357,25 @@
                 <w:sz w:val="18"/>
                 <w:lang w:val="en-US"/>
               </w:rPr>
-              <w:t>{{personal_SNILS}}</w:t>
+              <w:t>{{</w:t>
+            </w:r>
+            <w:proofErr w:type="spellStart"/>
+            <w:r>
+              <w:rPr>
+                <w:rFonts w:ascii="Times New Roman"/>
+                <w:sz w:val="18"/>
+                <w:lang w:val="en-US"/>
+              </w:rPr>
+              <w:t>personal_SNILS</w:t>
+            </w:r>
+            <w:proofErr w:type="spellEnd"/>
+            <w:r>
+              <w:rPr>
+                <w:rFonts w:ascii="Times New Roman"/>
+                <w:sz w:val="18"/>
+                <w:lang w:val="en-US"/>
+              </w:rPr>
+              <w:t>}}</w:t>
             </w:r>
           </w:p>
         </w:tc>
@@ -1363,7 +1560,16 @@
                 <w:sz w:val="18"/>
                 <w:lang w:val="en-US"/>
               </w:rPr>
-              <w:t>{{personal_</w:t>
+              <w:t>{{</w:t>
+            </w:r>
+            <w:proofErr w:type="spellStart"/>
+            <w:r>
+              <w:rPr>
+                <w:rFonts w:ascii="Times New Roman"/>
+                <w:sz w:val="18"/>
+                <w:lang w:val="en-US"/>
+              </w:rPr>
+              <w:t>personal_</w:t>
             </w:r>
             <w:r>
               <w:rPr>
@@ -1373,6 +1579,7 @@
               </w:rPr>
               <w:t>email</w:t>
             </w:r>
+            <w:proofErr w:type="spellEnd"/>
             <w:r>
               <w:rPr>
                 <w:rFonts w:ascii="Times New Roman"/>
@@ -1403,7 +1610,25 @@
                 <w:sz w:val="18"/>
                 <w:lang w:val="en-US"/>
               </w:rPr>
-              <w:t>{{personal_phoneNumber}}</w:t>
+              <w:t>{{</w:t>
+            </w:r>
+            <w:proofErr w:type="spellStart"/>
+            <w:r>
+              <w:rPr>
+                <w:rFonts w:ascii="Times New Roman"/>
+                <w:sz w:val="18"/>
+                <w:lang w:val="en-US"/>
+              </w:rPr>
+              <w:t>personal_phoneNumber</w:t>
+            </w:r>
+            <w:proofErr w:type="spellEnd"/>
+            <w:r>
+              <w:rPr>
+                <w:rFonts w:ascii="Times New Roman"/>
+                <w:sz w:val="18"/>
+                <w:lang w:val="en-US"/>
+              </w:rPr>
+              <w:t>}}</w:t>
             </w:r>
           </w:p>
         </w:tc>
@@ -1427,7 +1652,16 @@
                 <w:sz w:val="18"/>
                 <w:lang w:val="en-US"/>
               </w:rPr>
-              <w:t>{{personal</w:t>
+              <w:t>{{</w:t>
+            </w:r>
+            <w:proofErr w:type="spellStart"/>
+            <w:r>
+              <w:rPr>
+                <w:rFonts w:ascii="Times New Roman"/>
+                <w:sz w:val="18"/>
+                <w:lang w:val="en-US"/>
+              </w:rPr>
+              <w:t>personal</w:t>
             </w:r>
             <w:r>
               <w:rPr>
@@ -1443,7 +1677,16 @@
                 <w:sz w:val="18"/>
                 <w:lang w:val="en-US"/>
               </w:rPr>
-              <w:t>morePhoneNumber}}</w:t>
+              <w:t>morePhoneNumber</w:t>
+            </w:r>
+            <w:proofErr w:type="spellEnd"/>
+            <w:r>
+              <w:rPr>
+                <w:rFonts w:ascii="Times New Roman"/>
+                <w:sz w:val="18"/>
+                <w:lang w:val="en-US"/>
+              </w:rPr>
+              <w:t>}}</w:t>
             </w:r>
           </w:p>
         </w:tc>
@@ -1588,7 +1831,16 @@
                 <w:sz w:val="18"/>
                 <w:lang w:val="en-US"/>
               </w:rPr>
-              <w:t>{{family_</w:t>
+              <w:t>{{</w:t>
+            </w:r>
+            <w:proofErr w:type="spellStart"/>
+            <w:r>
+              <w:rPr>
+                <w:rFonts w:ascii="Times New Roman"/>
+                <w:sz w:val="18"/>
+                <w:lang w:val="en-US"/>
+              </w:rPr>
+              <w:t>family_</w:t>
             </w:r>
             <w:r>
               <w:rPr>
@@ -1598,6 +1850,7 @@
               </w:rPr>
               <w:t>familyStatus</w:t>
             </w:r>
+            <w:proofErr w:type="spellEnd"/>
             <w:r>
               <w:rPr>
                 <w:rFonts w:ascii="Times New Roman"/>
@@ -1628,7 +1881,16 @@
                 <w:sz w:val="18"/>
                 <w:lang w:val="en-US"/>
               </w:rPr>
-              <w:t>{{family_</w:t>
+              <w:t>{{</w:t>
+            </w:r>
+            <w:proofErr w:type="spellStart"/>
+            <w:r>
+              <w:rPr>
+                <w:rFonts w:ascii="Times New Roman"/>
+                <w:sz w:val="18"/>
+                <w:lang w:val="en-US"/>
+              </w:rPr>
+              <w:t>family_</w:t>
             </w:r>
             <w:r>
               <w:rPr>
@@ -1638,6 +1900,7 @@
               </w:rPr>
               <w:t>children</w:t>
             </w:r>
+            <w:proofErr w:type="spellEnd"/>
             <w:r>
               <w:rPr>
                 <w:rFonts w:ascii="Times New Roman"/>
@@ -1758,7 +2021,16 @@
                 <w:sz w:val="18"/>
                 <w:lang w:val="en-US"/>
               </w:rPr>
-              <w:t>{{family</w:t>
+              <w:t>{{</w:t>
+            </w:r>
+            <w:proofErr w:type="spellStart"/>
+            <w:r>
+              <w:rPr>
+                <w:rFonts w:ascii="Times New Roman"/>
+                <w:sz w:val="18"/>
+                <w:lang w:val="en-US"/>
+              </w:rPr>
+              <w:t>family</w:t>
             </w:r>
             <w:r>
               <w:rPr>
@@ -1776,6 +2048,7 @@
               </w:rPr>
               <w:t>registrationAddress</w:t>
             </w:r>
+            <w:proofErr w:type="spellEnd"/>
             <w:r>
               <w:rPr>
                 <w:rFonts w:ascii="Times New Roman"/>
@@ -1806,7 +2079,16 @@
                 <w:sz w:val="18"/>
                 <w:lang w:val="en-US"/>
               </w:rPr>
-              <w:t>{{family</w:t>
+              <w:t>{{</w:t>
+            </w:r>
+            <w:proofErr w:type="spellStart"/>
+            <w:r>
+              <w:rPr>
+                <w:rFonts w:ascii="Times New Roman"/>
+                <w:sz w:val="18"/>
+                <w:lang w:val="en-US"/>
+              </w:rPr>
+              <w:t>family</w:t>
             </w:r>
             <w:r>
               <w:rPr>
@@ -1824,6 +2106,7 @@
               </w:rPr>
               <w:t>residentialAddress</w:t>
             </w:r>
+            <w:proofErr w:type="spellEnd"/>
             <w:r>
               <w:rPr>
                 <w:rFonts w:ascii="Times New Roman"/>
@@ -1912,7 +2195,16 @@
                 <w:sz w:val="18"/>
                 <w:lang w:val="en-US"/>
               </w:rPr>
-              <w:t>{{family</w:t>
+              <w:t>{{</w:t>
+            </w:r>
+            <w:proofErr w:type="spellStart"/>
+            <w:r>
+              <w:rPr>
+                <w:rFonts w:ascii="Times New Roman"/>
+                <w:sz w:val="18"/>
+                <w:lang w:val="en-US"/>
+              </w:rPr>
+              <w:t>family</w:t>
             </w:r>
             <w:r>
               <w:rPr>
@@ -1930,6 +2222,7 @@
               </w:rPr>
               <w:t>driveLicense</w:t>
             </w:r>
+            <w:proofErr w:type="spellEnd"/>
             <w:r>
               <w:rPr>
                 <w:rFonts w:ascii="Times New Roman"/>
@@ -1983,7 +2276,16 @@
                 <w:sz w:val="18"/>
                 <w:lang w:val="en-US"/>
               </w:rPr>
-              <w:t>{{family</w:t>
+              <w:t>{{</w:t>
+            </w:r>
+            <w:proofErr w:type="spellStart"/>
+            <w:r>
+              <w:rPr>
+                <w:rFonts w:ascii="Times New Roman"/>
+                <w:sz w:val="18"/>
+                <w:lang w:val="en-US"/>
+              </w:rPr>
+              <w:t>family</w:t>
             </w:r>
             <w:r>
               <w:rPr>
@@ -2001,6 +2303,7 @@
               </w:rPr>
               <w:t>driveCategory</w:t>
             </w:r>
+            <w:proofErr w:type="spellEnd"/>
             <w:r>
               <w:rPr>
                 <w:rFonts w:ascii="Times New Roman"/>
@@ -2053,7 +2356,16 @@
                 <w:sz w:val="18"/>
                 <w:lang w:val="en-US"/>
               </w:rPr>
-              <w:t>{{family</w:t>
+              <w:t>{{</w:t>
+            </w:r>
+            <w:proofErr w:type="spellStart"/>
+            <w:r>
+              <w:rPr>
+                <w:rFonts w:ascii="Times New Roman"/>
+                <w:sz w:val="18"/>
+                <w:lang w:val="en-US"/>
+              </w:rPr>
+              <w:t>family</w:t>
             </w:r>
             <w:r>
               <w:rPr>
@@ -2071,6 +2383,7 @@
               </w:rPr>
               <w:t>driveExperience</w:t>
             </w:r>
+            <w:proofErr w:type="spellEnd"/>
             <w:r>
               <w:rPr>
                 <w:rFonts w:ascii="Times New Roman"/>
@@ -2341,7 +2654,16 @@
                 <w:sz w:val="18"/>
                 <w:lang w:val="en-US"/>
               </w:rPr>
-              <w:t>{{family</w:t>
+              <w:t>{{</w:t>
+            </w:r>
+            <w:proofErr w:type="spellStart"/>
+            <w:r>
+              <w:rPr>
+                <w:rFonts w:ascii="Times New Roman"/>
+                <w:sz w:val="18"/>
+                <w:lang w:val="en-US"/>
+              </w:rPr>
+              <w:t>family</w:t>
             </w:r>
             <w:r>
               <w:rPr>
@@ -2359,6 +2681,7 @@
               </w:rPr>
               <w:t>criminal</w:t>
             </w:r>
+            <w:proofErr w:type="spellEnd"/>
             <w:r>
               <w:rPr>
                 <w:rFonts w:ascii="Times New Roman"/>
@@ -2391,6 +2714,7 @@
               </w:rPr>
               <w:t>{{</w:t>
             </w:r>
+            <w:proofErr w:type="spellStart"/>
             <w:r>
               <w:rPr>
                 <w:rFonts w:ascii="Times New Roman"/>
@@ -2415,6 +2739,7 @@
               </w:rPr>
               <w:t>abroad</w:t>
             </w:r>
+            <w:proofErr w:type="spellEnd"/>
             <w:r>
               <w:rPr>
                 <w:rFonts w:ascii="Times New Roman"/>
@@ -2804,6 +3129,7 @@
         </w:rPr>
         <w:t>{{</w:t>
       </w:r>
+      <w:proofErr w:type="spellStart"/>
       <w:r>
         <w:rPr>
           <w:rFonts w:ascii="Arial" w:hAnsi="Arial" w:cs="Arial"/>
@@ -2811,8 +3137,36 @@
           <w:szCs w:val="20"/>
           <w:lang w:val="en-US"/>
         </w:rPr>
-        <w:t>educationBasic</w:t>
-      </w:r>
+        <w:t>education</w:t>
+      </w:r>
+      <w:r>
+        <w:rPr>
+          <w:rFonts w:ascii="Arial" w:hAnsi="Arial" w:cs="Arial"/>
+          <w:sz w:val="20"/>
+          <w:szCs w:val="20"/>
+          <w:lang w:val="en-US"/>
+        </w:rPr>
+        <w:t>_</w:t>
+      </w:r>
+      <w:r>
+        <w:rPr>
+          <w:rFonts w:ascii="Arial" w:hAnsi="Arial" w:cs="Arial"/>
+          <w:sz w:val="20"/>
+          <w:szCs w:val="20"/>
+          <w:lang w:val="en-US"/>
+        </w:rPr>
+        <w:t>b</w:t>
+      </w:r>
+      <w:r>
+        <w:rPr>
+          <w:rFonts w:ascii="Arial" w:hAnsi="Arial" w:cs="Arial"/>
+          <w:sz w:val="20"/>
+          <w:szCs w:val="20"/>
+          <w:lang w:val="en-US"/>
+        </w:rPr>
+        <w:t>asic</w:t>
+      </w:r>
+      <w:proofErr w:type="spellEnd"/>
       <w:r>
         <w:rPr>
           <w:rFonts w:ascii="Arial" w:hAnsi="Arial" w:cs="Arial"/>
@@ -2840,11 +3194,9 @@
         <w:tblLook w:val="01E0" w:firstRow="1" w:lastRow="1" w:firstColumn="1" w:lastColumn="1" w:noHBand="0" w:noVBand="0"/>
       </w:tblPr>
       <w:tblGrid>
-        <w:gridCol w:w="1456"/>
+        <w:gridCol w:w="1457"/>
         <w:gridCol w:w="1060"/>
-        <w:gridCol w:w="2220"/>
-        <w:gridCol w:w="10"/>
-        <w:gridCol w:w="1030"/>
+        <w:gridCol w:w="3259"/>
         <w:gridCol w:w="3759"/>
       </w:tblGrid>
       <w:tr>
@@ -2853,8 +3205,8 @@
         </w:trPr>
         <w:tc>
           <w:tcPr>
-            <w:tcW w:w="9535" w:type="dxa"/>
-            <w:gridSpan w:val="6"/>
+            <w:tcW w:w="5000" w:type="pct"/>
+            <w:gridSpan w:val="4"/>
           </w:tcPr>
           <w:p>
             <w:pPr>
@@ -2873,8 +3225,8 @@
         </w:trPr>
         <w:tc>
           <w:tcPr>
-            <w:tcW w:w="9535" w:type="dxa"/>
-            <w:gridSpan w:val="6"/>
+            <w:tcW w:w="5000" w:type="pct"/>
+            <w:gridSpan w:val="4"/>
             <w:shd w:val="clear" w:color="auto" w:fill="D8D8D8"/>
           </w:tcPr>
           <w:p>
@@ -2978,7 +3330,7 @@
         </w:trPr>
         <w:tc>
           <w:tcPr>
-            <w:tcW w:w="1456" w:type="dxa"/>
+            <w:tcW w:w="764" w:type="pct"/>
           </w:tcPr>
           <w:p>
             <w:pPr>
@@ -3021,7 +3373,7 @@
         </w:tc>
         <w:tc>
           <w:tcPr>
-            <w:tcW w:w="1060" w:type="dxa"/>
+            <w:tcW w:w="556" w:type="pct"/>
           </w:tcPr>
           <w:p>
             <w:pPr>
@@ -3064,8 +3416,7 @@
         </w:tc>
         <w:tc>
           <w:tcPr>
-            <w:tcW w:w="3260" w:type="dxa"/>
-            <w:gridSpan w:val="3"/>
+            <w:tcW w:w="1709" w:type="pct"/>
           </w:tcPr>
           <w:p>
             <w:pPr>
@@ -3138,7 +3489,7 @@
         </w:tc>
         <w:tc>
           <w:tcPr>
-            <w:tcW w:w="3759" w:type="dxa"/>
+            <w:tcW w:w="1971" w:type="pct"/>
           </w:tcPr>
           <w:p>
             <w:pPr>
@@ -3182,695 +3533,6 @@
               </w:rPr>
               <w:t>курса/семинара</w:t>
             </w:r>
-          </w:p>
-        </w:tc>
-      </w:tr>
-      <w:tr>
-        <w:trPr>
-          <w:trHeight w:val="309"/>
-        </w:trPr>
-        <w:tc>
-          <w:tcPr>
-            <w:tcW w:w="1456" w:type="dxa"/>
-          </w:tcPr>
-          <w:p>
-            <w:pPr>
-              <w:pStyle w:val="TableParagraph"/>
-              <w:rPr>
-                <w:rFonts w:ascii="Times New Roman"/>
-                <w:sz w:val="18"/>
-              </w:rPr>
-            </w:pPr>
-          </w:p>
-        </w:tc>
-        <w:tc>
-          <w:tcPr>
-            <w:tcW w:w="1060" w:type="dxa"/>
-          </w:tcPr>
-          <w:p>
-            <w:pPr>
-              <w:pStyle w:val="TableParagraph"/>
-              <w:rPr>
-                <w:rFonts w:ascii="Times New Roman"/>
-                <w:sz w:val="18"/>
-              </w:rPr>
-            </w:pPr>
-          </w:p>
-        </w:tc>
-        <w:tc>
-          <w:tcPr>
-            <w:tcW w:w="3260" w:type="dxa"/>
-            <w:gridSpan w:val="3"/>
-          </w:tcPr>
-          <w:p>
-            <w:pPr>
-              <w:pStyle w:val="TableParagraph"/>
-              <w:rPr>
-                <w:rFonts w:ascii="Times New Roman"/>
-                <w:sz w:val="18"/>
-              </w:rPr>
-            </w:pPr>
-          </w:p>
-        </w:tc>
-        <w:tc>
-          <w:tcPr>
-            <w:tcW w:w="3759" w:type="dxa"/>
-          </w:tcPr>
-          <w:p>
-            <w:pPr>
-              <w:pStyle w:val="TableParagraph"/>
-              <w:rPr>
-                <w:rFonts w:ascii="Times New Roman"/>
-                <w:sz w:val="18"/>
-              </w:rPr>
-            </w:pPr>
-          </w:p>
-        </w:tc>
-      </w:tr>
-      <w:tr>
-        <w:trPr>
-          <w:trHeight w:val="309"/>
-        </w:trPr>
-        <w:tc>
-          <w:tcPr>
-            <w:tcW w:w="1456" w:type="dxa"/>
-          </w:tcPr>
-          <w:p>
-            <w:pPr>
-              <w:pStyle w:val="TableParagraph"/>
-              <w:rPr>
-                <w:rFonts w:ascii="Times New Roman"/>
-                <w:sz w:val="18"/>
-              </w:rPr>
-            </w:pPr>
-          </w:p>
-        </w:tc>
-        <w:tc>
-          <w:tcPr>
-            <w:tcW w:w="1060" w:type="dxa"/>
-          </w:tcPr>
-          <w:p>
-            <w:pPr>
-              <w:pStyle w:val="TableParagraph"/>
-              <w:rPr>
-                <w:rFonts w:ascii="Times New Roman"/>
-                <w:sz w:val="18"/>
-              </w:rPr>
-            </w:pPr>
-          </w:p>
-        </w:tc>
-        <w:tc>
-          <w:tcPr>
-            <w:tcW w:w="3260" w:type="dxa"/>
-            <w:gridSpan w:val="3"/>
-          </w:tcPr>
-          <w:p>
-            <w:pPr>
-              <w:pStyle w:val="TableParagraph"/>
-              <w:rPr>
-                <w:rFonts w:ascii="Times New Roman"/>
-                <w:sz w:val="18"/>
-              </w:rPr>
-            </w:pPr>
-          </w:p>
-        </w:tc>
-        <w:tc>
-          <w:tcPr>
-            <w:tcW w:w="3759" w:type="dxa"/>
-          </w:tcPr>
-          <w:p>
-            <w:pPr>
-              <w:pStyle w:val="TableParagraph"/>
-              <w:rPr>
-                <w:rFonts w:ascii="Times New Roman"/>
-                <w:sz w:val="18"/>
-              </w:rPr>
-            </w:pPr>
-          </w:p>
-        </w:tc>
-      </w:tr>
-      <w:tr>
-        <w:trPr>
-          <w:trHeight w:val="290"/>
-        </w:trPr>
-        <w:tc>
-          <w:tcPr>
-            <w:tcW w:w="9535" w:type="dxa"/>
-            <w:gridSpan w:val="6"/>
-            <w:shd w:val="clear" w:color="auto" w:fill="D8D8D8"/>
-          </w:tcPr>
-          <w:p>
-            <w:pPr>
-              <w:pStyle w:val="TableParagraph"/>
-              <w:spacing w:before="69" w:line="201" w:lineRule="exact"/>
-              <w:ind w:left="923"/>
-              <w:rPr>
-                <w:b/>
-                <w:sz w:val="18"/>
-              </w:rPr>
-            </w:pPr>
-            <w:r>
-              <w:rPr>
-                <w:b/>
-                <w:sz w:val="18"/>
-              </w:rPr>
-              <w:t>Ваши</w:t>
-            </w:r>
-            <w:r>
-              <w:rPr>
-                <w:b/>
-                <w:spacing w:val="-3"/>
-                <w:sz w:val="18"/>
-              </w:rPr>
-              <w:t xml:space="preserve"> </w:t>
-            </w:r>
-            <w:r>
-              <w:rPr>
-                <w:b/>
-                <w:sz w:val="18"/>
-              </w:rPr>
-              <w:t>ближайшие</w:t>
-            </w:r>
-            <w:r>
-              <w:rPr>
-                <w:b/>
-                <w:spacing w:val="-3"/>
-                <w:sz w:val="18"/>
-              </w:rPr>
-              <w:t xml:space="preserve"> </w:t>
-            </w:r>
-            <w:r>
-              <w:rPr>
-                <w:b/>
-                <w:sz w:val="18"/>
-              </w:rPr>
-              <w:t>родственники</w:t>
-            </w:r>
-            <w:r>
-              <w:rPr>
-                <w:b/>
-                <w:spacing w:val="-3"/>
-                <w:sz w:val="18"/>
-              </w:rPr>
-              <w:t xml:space="preserve"> </w:t>
-            </w:r>
-            <w:r>
-              <w:rPr>
-                <w:b/>
-                <w:sz w:val="18"/>
-              </w:rPr>
-              <w:t>(муж/жена,</w:t>
-            </w:r>
-            <w:r>
-              <w:rPr>
-                <w:b/>
-                <w:spacing w:val="-3"/>
-                <w:sz w:val="18"/>
-              </w:rPr>
-              <w:t xml:space="preserve"> </w:t>
-            </w:r>
-            <w:r>
-              <w:rPr>
-                <w:b/>
-                <w:sz w:val="18"/>
-              </w:rPr>
-              <w:t>мать,</w:t>
-            </w:r>
-            <w:r>
-              <w:rPr>
-                <w:b/>
-                <w:spacing w:val="-3"/>
-                <w:sz w:val="18"/>
-              </w:rPr>
-              <w:t xml:space="preserve"> </w:t>
-            </w:r>
-            <w:r>
-              <w:rPr>
-                <w:b/>
-                <w:sz w:val="18"/>
-              </w:rPr>
-              <w:t>отец,</w:t>
-            </w:r>
-            <w:r>
-              <w:rPr>
-                <w:b/>
-                <w:spacing w:val="-3"/>
-                <w:sz w:val="18"/>
-              </w:rPr>
-              <w:t xml:space="preserve"> </w:t>
-            </w:r>
-            <w:r>
-              <w:rPr>
-                <w:b/>
-                <w:sz w:val="18"/>
-              </w:rPr>
-              <w:t>родные</w:t>
-            </w:r>
-            <w:r>
-              <w:rPr>
-                <w:b/>
-                <w:spacing w:val="-3"/>
-                <w:sz w:val="18"/>
-              </w:rPr>
-              <w:t xml:space="preserve"> </w:t>
-            </w:r>
-            <w:r>
-              <w:rPr>
-                <w:b/>
-                <w:sz w:val="18"/>
-              </w:rPr>
-              <w:t>братья</w:t>
-            </w:r>
-            <w:r>
-              <w:rPr>
-                <w:b/>
-                <w:spacing w:val="-3"/>
-                <w:sz w:val="18"/>
-              </w:rPr>
-              <w:t xml:space="preserve"> </w:t>
-            </w:r>
-            <w:r>
-              <w:rPr>
-                <w:b/>
-                <w:sz w:val="18"/>
-              </w:rPr>
-              <w:t>и</w:t>
-            </w:r>
-            <w:r>
-              <w:rPr>
-                <w:b/>
-                <w:spacing w:val="-3"/>
-                <w:sz w:val="18"/>
-              </w:rPr>
-              <w:t xml:space="preserve"> </w:t>
-            </w:r>
-            <w:r>
-              <w:rPr>
-                <w:b/>
-                <w:sz w:val="18"/>
-              </w:rPr>
-              <w:t>сестры):</w:t>
-            </w:r>
-          </w:p>
-        </w:tc>
-      </w:tr>
-      <w:tr>
-        <w:trPr>
-          <w:trHeight w:val="469"/>
-        </w:trPr>
-        <w:tc>
-          <w:tcPr>
-            <w:tcW w:w="1456" w:type="dxa"/>
-          </w:tcPr>
-          <w:p>
-            <w:pPr>
-              <w:pStyle w:val="TableParagraph"/>
-              <w:spacing w:before="2"/>
-              <w:ind w:left="234"/>
-              <w:rPr>
-                <w:b/>
-                <w:sz w:val="18"/>
-              </w:rPr>
-            </w:pPr>
-            <w:r>
-              <w:rPr>
-                <w:b/>
-                <w:sz w:val="18"/>
-              </w:rPr>
-              <w:t>Степень</w:t>
-            </w:r>
-          </w:p>
-          <w:p>
-            <w:pPr>
-              <w:pStyle w:val="TableParagraph"/>
-              <w:spacing w:before="31"/>
-              <w:ind w:left="244"/>
-              <w:rPr>
-                <w:b/>
-                <w:sz w:val="18"/>
-              </w:rPr>
-            </w:pPr>
-            <w:r>
-              <w:rPr>
-                <w:b/>
-                <w:sz w:val="18"/>
-              </w:rPr>
-              <w:t>родства</w:t>
-            </w:r>
-          </w:p>
-        </w:tc>
-        <w:tc>
-          <w:tcPr>
-            <w:tcW w:w="3280" w:type="dxa"/>
-            <w:gridSpan w:val="2"/>
-          </w:tcPr>
-          <w:p>
-            <w:pPr>
-              <w:pStyle w:val="TableParagraph"/>
-              <w:spacing w:before="2"/>
-              <w:rPr>
-                <w:rFonts w:ascii="Microsoft Sans Serif"/>
-                <w:sz w:val="21"/>
-              </w:rPr>
-            </w:pPr>
-          </w:p>
-          <w:p>
-            <w:pPr>
-              <w:pStyle w:val="TableParagraph"/>
-              <w:ind w:left="1401" w:right="1386"/>
-              <w:jc w:val="center"/>
-              <w:rPr>
-                <w:b/>
-                <w:sz w:val="18"/>
-              </w:rPr>
-            </w:pPr>
-            <w:r>
-              <w:rPr>
-                <w:b/>
-                <w:sz w:val="18"/>
-              </w:rPr>
-              <w:t>ФИО</w:t>
-            </w:r>
-          </w:p>
-        </w:tc>
-        <w:tc>
-          <w:tcPr>
-            <w:tcW w:w="1040" w:type="dxa"/>
-            <w:gridSpan w:val="2"/>
-          </w:tcPr>
-          <w:p>
-            <w:pPr>
-              <w:pStyle w:val="TableParagraph"/>
-              <w:spacing w:before="2"/>
-              <w:ind w:left="49" w:right="34"/>
-              <w:jc w:val="center"/>
-              <w:rPr>
-                <w:b/>
-                <w:sz w:val="18"/>
-              </w:rPr>
-            </w:pPr>
-            <w:r>
-              <w:rPr>
-                <w:b/>
-                <w:sz w:val="18"/>
-              </w:rPr>
-              <w:t>Дата</w:t>
-            </w:r>
-          </w:p>
-          <w:p>
-            <w:pPr>
-              <w:pStyle w:val="TableParagraph"/>
-              <w:spacing w:before="31"/>
-              <w:ind w:left="49" w:right="34"/>
-              <w:jc w:val="center"/>
-              <w:rPr>
-                <w:b/>
-                <w:sz w:val="18"/>
-              </w:rPr>
-            </w:pPr>
-            <w:r>
-              <w:rPr>
-                <w:b/>
-                <w:sz w:val="18"/>
-              </w:rPr>
-              <w:t>рождения</w:t>
-            </w:r>
-          </w:p>
-        </w:tc>
-        <w:tc>
-          <w:tcPr>
-            <w:tcW w:w="3759" w:type="dxa"/>
-          </w:tcPr>
-          <w:p>
-            <w:pPr>
-              <w:pStyle w:val="TableParagraph"/>
-              <w:spacing w:before="2"/>
-              <w:ind w:left="300" w:right="281"/>
-              <w:jc w:val="center"/>
-              <w:rPr>
-                <w:b/>
-                <w:sz w:val="18"/>
-              </w:rPr>
-            </w:pPr>
-            <w:r>
-              <w:rPr>
-                <w:b/>
-                <w:sz w:val="18"/>
-              </w:rPr>
-              <w:t>Место</w:t>
-            </w:r>
-            <w:r>
-              <w:rPr>
-                <w:b/>
-                <w:spacing w:val="-6"/>
-                <w:sz w:val="18"/>
-              </w:rPr>
-              <w:t xml:space="preserve"> </w:t>
-            </w:r>
-            <w:r>
-              <w:rPr>
-                <w:b/>
-                <w:sz w:val="18"/>
-              </w:rPr>
-              <w:t>работы,</w:t>
-            </w:r>
-            <w:r>
-              <w:rPr>
-                <w:b/>
-                <w:spacing w:val="-6"/>
-                <w:sz w:val="18"/>
-              </w:rPr>
-              <w:t xml:space="preserve"> </w:t>
-            </w:r>
-            <w:r>
-              <w:rPr>
-                <w:b/>
-                <w:sz w:val="18"/>
-              </w:rPr>
-              <w:t>должность,</w:t>
-            </w:r>
-            <w:r>
-              <w:rPr>
-                <w:b/>
-                <w:spacing w:val="-6"/>
-                <w:sz w:val="18"/>
-              </w:rPr>
-              <w:t xml:space="preserve"> </w:t>
-            </w:r>
-            <w:r>
-              <w:rPr>
-                <w:b/>
-                <w:sz w:val="18"/>
-              </w:rPr>
-              <w:t>место</w:t>
-            </w:r>
-          </w:p>
-          <w:p>
-            <w:pPr>
-              <w:pStyle w:val="TableParagraph"/>
-              <w:spacing w:before="31"/>
-              <w:ind w:left="300" w:right="280"/>
-              <w:jc w:val="center"/>
-              <w:rPr>
-                <w:b/>
-                <w:sz w:val="18"/>
-              </w:rPr>
-            </w:pPr>
-            <w:r>
-              <w:rPr>
-                <w:b/>
-                <w:sz w:val="18"/>
-              </w:rPr>
-              <w:t>проживания</w:t>
-            </w:r>
-          </w:p>
-        </w:tc>
-      </w:tr>
-      <w:tr>
-        <w:trPr>
-          <w:trHeight w:val="289"/>
-        </w:trPr>
-        <w:tc>
-          <w:tcPr>
-            <w:tcW w:w="1456" w:type="dxa"/>
-          </w:tcPr>
-          <w:p>
-            <w:pPr>
-              <w:pStyle w:val="TableParagraph"/>
-              <w:rPr>
-                <w:rFonts w:ascii="Times New Roman"/>
-                <w:sz w:val="18"/>
-              </w:rPr>
-            </w:pPr>
-          </w:p>
-        </w:tc>
-        <w:tc>
-          <w:tcPr>
-            <w:tcW w:w="3280" w:type="dxa"/>
-            <w:gridSpan w:val="2"/>
-          </w:tcPr>
-          <w:p>
-            <w:pPr>
-              <w:pStyle w:val="TableParagraph"/>
-              <w:rPr>
-                <w:rFonts w:ascii="Times New Roman"/>
-                <w:sz w:val="18"/>
-              </w:rPr>
-            </w:pPr>
-          </w:p>
-        </w:tc>
-        <w:tc>
-          <w:tcPr>
-            <w:tcW w:w="1040" w:type="dxa"/>
-            <w:gridSpan w:val="2"/>
-          </w:tcPr>
-          <w:p>
-            <w:pPr>
-              <w:pStyle w:val="TableParagraph"/>
-              <w:rPr>
-                <w:rFonts w:ascii="Times New Roman"/>
-                <w:sz w:val="18"/>
-              </w:rPr>
-            </w:pPr>
-          </w:p>
-        </w:tc>
-        <w:tc>
-          <w:tcPr>
-            <w:tcW w:w="3759" w:type="dxa"/>
-          </w:tcPr>
-          <w:p>
-            <w:pPr>
-              <w:pStyle w:val="TableParagraph"/>
-              <w:rPr>
-                <w:rFonts w:ascii="Times New Roman"/>
-                <w:sz w:val="18"/>
-              </w:rPr>
-            </w:pPr>
-          </w:p>
-        </w:tc>
-      </w:tr>
-      <w:tr>
-        <w:trPr>
-          <w:trHeight w:val="310"/>
-        </w:trPr>
-        <w:tc>
-          <w:tcPr>
-            <w:tcW w:w="1456" w:type="dxa"/>
-          </w:tcPr>
-          <w:p>
-            <w:pPr>
-              <w:pStyle w:val="TableParagraph"/>
-              <w:rPr>
-                <w:rFonts w:ascii="Times New Roman"/>
-                <w:sz w:val="18"/>
-              </w:rPr>
-            </w:pPr>
-          </w:p>
-        </w:tc>
-        <w:tc>
-          <w:tcPr>
-            <w:tcW w:w="3280" w:type="dxa"/>
-            <w:gridSpan w:val="2"/>
-          </w:tcPr>
-          <w:p>
-            <w:pPr>
-              <w:pStyle w:val="TableParagraph"/>
-              <w:rPr>
-                <w:rFonts w:ascii="Times New Roman"/>
-                <w:sz w:val="18"/>
-              </w:rPr>
-            </w:pPr>
-          </w:p>
-        </w:tc>
-        <w:tc>
-          <w:tcPr>
-            <w:tcW w:w="1040" w:type="dxa"/>
-            <w:gridSpan w:val="2"/>
-          </w:tcPr>
-          <w:p>
-            <w:pPr>
-              <w:pStyle w:val="TableParagraph"/>
-              <w:rPr>
-                <w:rFonts w:ascii="Times New Roman"/>
-                <w:sz w:val="18"/>
-              </w:rPr>
-            </w:pPr>
-          </w:p>
-        </w:tc>
-        <w:tc>
-          <w:tcPr>
-            <w:tcW w:w="3759" w:type="dxa"/>
-          </w:tcPr>
-          <w:p>
-            <w:pPr>
-              <w:pStyle w:val="TableParagraph"/>
-              <w:rPr>
-                <w:rFonts w:ascii="Times New Roman"/>
-                <w:sz w:val="18"/>
-              </w:rPr>
-            </w:pPr>
-          </w:p>
-        </w:tc>
-      </w:tr>
-      <w:tr>
-        <w:trPr>
-          <w:trHeight w:val="289"/>
-        </w:trPr>
-        <w:tc>
-          <w:tcPr>
-            <w:tcW w:w="1456" w:type="dxa"/>
-          </w:tcPr>
-          <w:p>
-            <w:pPr>
-              <w:pStyle w:val="TableParagraph"/>
-              <w:rPr>
-                <w:rFonts w:ascii="Times New Roman"/>
-                <w:sz w:val="18"/>
-              </w:rPr>
-            </w:pPr>
-          </w:p>
-        </w:tc>
-        <w:tc>
-          <w:tcPr>
-            <w:tcW w:w="3290" w:type="dxa"/>
-            <w:gridSpan w:val="3"/>
-          </w:tcPr>
-          <w:p>
-            <w:pPr>
-              <w:pStyle w:val="TableParagraph"/>
-              <w:rPr>
-                <w:rFonts w:ascii="Times New Roman"/>
-                <w:sz w:val="18"/>
-              </w:rPr>
-            </w:pPr>
-          </w:p>
-        </w:tc>
-        <w:tc>
-          <w:tcPr>
-            <w:tcW w:w="1030" w:type="dxa"/>
-          </w:tcPr>
-          <w:p>
-            <w:pPr>
-              <w:pStyle w:val="TableParagraph"/>
-              <w:rPr>
-                <w:rFonts w:ascii="Times New Roman"/>
-                <w:sz w:val="18"/>
-              </w:rPr>
-            </w:pPr>
-          </w:p>
-        </w:tc>
-        <w:tc>
-          <w:tcPr>
-            <w:tcW w:w="3759" w:type="dxa"/>
-          </w:tcPr>
-          <w:p>
-            <w:pPr>
-              <w:pStyle w:val="TableParagraph"/>
-              <w:rPr>
-                <w:rFonts w:ascii="Times New Roman"/>
-                <w:sz w:val="18"/>
-              </w:rPr>
-            </w:pPr>
           </w:p>
         </w:tc>
       </w:tr>
@@ -3878,33 +3540,74 @@
     <w:p>
       <w:pPr>
         <w:rPr>
-          <w:rFonts w:ascii="Times New Roman"/>
-          <w:sz w:val="18"/>
-        </w:rPr>
-        <w:sectPr>
-          <w:headerReference w:type="default" r:id="rId6"/>
-          <w:type w:val="continuous"/>
-          <w:pgSz w:w="11920" w:h="16840"/>
-          <w:pgMar w:top="1340" w:right="1160" w:bottom="280" w:left="1340" w:header="750" w:footer="720" w:gutter="0"/>
-          <w:pgNumType w:start="1"/>
-          <w:cols w:space="720"/>
-        </w:sectPr>
+          <w:rFonts w:ascii="Arial" w:hAnsi="Arial" w:cs="Arial"/>
+          <w:sz w:val="20"/>
+          <w:szCs w:val="20"/>
+          <w:lang w:val="en-US"/>
+        </w:rPr>
       </w:pPr>
-    </w:p>
-    <w:p>
-      <w:pPr>
-        <w:pStyle w:val="a3"/>
-        <w:spacing w:before="3"/>
-        <w:rPr>
-          <w:sz w:val="7"/>
-        </w:rPr>
-      </w:pPr>
+      <w:r>
+        <w:rPr>
+          <w:rFonts w:ascii="Arial" w:hAnsi="Arial" w:cs="Arial"/>
+          <w:sz w:val="20"/>
+          <w:szCs w:val="20"/>
+          <w:lang w:val="en-US"/>
+        </w:rPr>
+        <w:t>{{</w:t>
+      </w:r>
+      <w:proofErr w:type="spellStart"/>
+      <w:r>
+        <w:rPr>
+          <w:rFonts w:ascii="Arial" w:hAnsi="Arial" w:cs="Arial"/>
+          <w:sz w:val="20"/>
+          <w:szCs w:val="20"/>
+          <w:lang w:val="en-US"/>
+        </w:rPr>
+        <w:t>education</w:t>
+      </w:r>
+      <w:r>
+        <w:rPr>
+          <w:rFonts w:ascii="Arial" w:hAnsi="Arial" w:cs="Arial"/>
+          <w:sz w:val="20"/>
+          <w:szCs w:val="20"/>
+          <w:lang w:val="en-US"/>
+        </w:rPr>
+        <w:t>_</w:t>
+      </w:r>
+      <w:r>
+        <w:rPr>
+          <w:rFonts w:ascii="Arial" w:hAnsi="Arial" w:cs="Arial"/>
+          <w:sz w:val="20"/>
+          <w:szCs w:val="20"/>
+          <w:lang w:val="en-US"/>
+        </w:rPr>
+        <w:t>a</w:t>
+      </w:r>
+      <w:r>
+        <w:rPr>
+          <w:rFonts w:ascii="Arial" w:hAnsi="Arial" w:cs="Arial"/>
+          <w:sz w:val="20"/>
+          <w:szCs w:val="20"/>
+          <w:lang w:val="en-US"/>
+        </w:rPr>
+        <w:t>dditional</w:t>
+      </w:r>
+      <w:proofErr w:type="spellEnd"/>
+      <w:r>
+        <w:rPr>
+          <w:rFonts w:ascii="Arial" w:hAnsi="Arial" w:cs="Arial"/>
+          <w:sz w:val="20"/>
+          <w:szCs w:val="20"/>
+          <w:lang w:val="en-US"/>
+        </w:rPr>
+        <w:t>}}</w:t>
+      </w:r>
     </w:p>
     <w:tbl>
       <w:tblPr>
         <w:tblStyle w:val="TableNormal"/>
-        <w:tblW w:w="0" w:type="auto"/>
-        <w:tblInd w:w="130" w:type="dxa"/>
+        <w:tblW w:w="9535" w:type="dxa"/>
+        <w:tblInd w:w="-85" w:type="dxa"/>
         <w:tblBorders>
           <w:top w:val="single" w:sz="12" w:space="0" w:color="000000"/>
           <w:left w:val="single" w:sz="12" w:space="0" w:color="000000"/>
@@ -3917,20 +3620,485 @@
         <w:tblLook w:val="01E0" w:firstRow="1" w:lastRow="1" w:firstColumn="1" w:lastColumn="1" w:noHBand="0" w:noVBand="0"/>
       </w:tblPr>
       <w:tblGrid>
-        <w:gridCol w:w="1240"/>
+        <w:gridCol w:w="1457"/>
+        <w:gridCol w:w="3280"/>
+        <w:gridCol w:w="1039"/>
+        <w:gridCol w:w="3759"/>
+      </w:tblGrid>
+      <w:tr>
+        <w:trPr>
+          <w:trHeight w:val="309"/>
+        </w:trPr>
+        <w:tc>
+          <w:tcPr>
+            <w:tcW w:w="5000" w:type="pct"/>
+            <w:gridSpan w:val="4"/>
+          </w:tcPr>
+          <w:p>
+            <w:pPr>
+              <w:pStyle w:val="TableParagraph"/>
+              <w:rPr>
+                <w:rFonts w:ascii="Times New Roman"/>
+                <w:sz w:val="18"/>
+              </w:rPr>
+            </w:pPr>
+          </w:p>
+        </w:tc>
+      </w:tr>
+      <w:tr>
+        <w:trPr>
+          <w:trHeight w:val="290"/>
+        </w:trPr>
+        <w:tc>
+          <w:tcPr>
+            <w:tcW w:w="5000" w:type="pct"/>
+            <w:gridSpan w:val="4"/>
+            <w:shd w:val="clear" w:color="auto" w:fill="D8D8D8"/>
+          </w:tcPr>
+          <w:p>
+            <w:pPr>
+              <w:pStyle w:val="TableParagraph"/>
+              <w:spacing w:before="69" w:line="201" w:lineRule="exact"/>
+              <w:ind w:left="923"/>
+              <w:rPr>
+                <w:b/>
+                <w:sz w:val="18"/>
+              </w:rPr>
+            </w:pPr>
+            <w:r>
+              <w:rPr>
+                <w:b/>
+                <w:sz w:val="18"/>
+              </w:rPr>
+              <w:t>Ваши</w:t>
+            </w:r>
+            <w:r>
+              <w:rPr>
+                <w:b/>
+                <w:spacing w:val="-3"/>
+                <w:sz w:val="18"/>
+              </w:rPr>
+              <w:t xml:space="preserve"> </w:t>
+            </w:r>
+            <w:r>
+              <w:rPr>
+                <w:b/>
+                <w:sz w:val="18"/>
+              </w:rPr>
+              <w:t>ближайшие</w:t>
+            </w:r>
+            <w:r>
+              <w:rPr>
+                <w:b/>
+                <w:spacing w:val="-3"/>
+                <w:sz w:val="18"/>
+              </w:rPr>
+              <w:t xml:space="preserve"> </w:t>
+            </w:r>
+            <w:r>
+              <w:rPr>
+                <w:b/>
+                <w:sz w:val="18"/>
+              </w:rPr>
+              <w:t>родственники</w:t>
+            </w:r>
+            <w:r>
+              <w:rPr>
+                <w:b/>
+                <w:spacing w:val="-3"/>
+                <w:sz w:val="18"/>
+              </w:rPr>
+              <w:t xml:space="preserve"> </w:t>
+            </w:r>
+            <w:r>
+              <w:rPr>
+                <w:b/>
+                <w:sz w:val="18"/>
+              </w:rPr>
+              <w:t>(муж/жена,</w:t>
+            </w:r>
+            <w:r>
+              <w:rPr>
+                <w:b/>
+                <w:spacing w:val="-3"/>
+                <w:sz w:val="18"/>
+              </w:rPr>
+              <w:t xml:space="preserve"> </w:t>
+            </w:r>
+            <w:r>
+              <w:rPr>
+                <w:b/>
+                <w:sz w:val="18"/>
+              </w:rPr>
+              <w:t>мать,</w:t>
+            </w:r>
+            <w:r>
+              <w:rPr>
+                <w:b/>
+                <w:spacing w:val="-3"/>
+                <w:sz w:val="18"/>
+              </w:rPr>
+              <w:t xml:space="preserve"> </w:t>
+            </w:r>
+            <w:r>
+              <w:rPr>
+                <w:b/>
+                <w:sz w:val="18"/>
+              </w:rPr>
+              <w:t>отец,</w:t>
+            </w:r>
+            <w:r>
+              <w:rPr>
+                <w:b/>
+                <w:spacing w:val="-3"/>
+                <w:sz w:val="18"/>
+              </w:rPr>
+              <w:t xml:space="preserve"> </w:t>
+            </w:r>
+            <w:r>
+              <w:rPr>
+                <w:b/>
+                <w:sz w:val="18"/>
+              </w:rPr>
+              <w:t>родные</w:t>
+            </w:r>
+            <w:r>
+              <w:rPr>
+                <w:b/>
+                <w:spacing w:val="-3"/>
+                <w:sz w:val="18"/>
+              </w:rPr>
+              <w:t xml:space="preserve"> </w:t>
+            </w:r>
+            <w:r>
+              <w:rPr>
+                <w:b/>
+                <w:sz w:val="18"/>
+              </w:rPr>
+              <w:t>братья</w:t>
+            </w:r>
+            <w:r>
+              <w:rPr>
+                <w:b/>
+                <w:spacing w:val="-3"/>
+                <w:sz w:val="18"/>
+              </w:rPr>
+              <w:t xml:space="preserve"> </w:t>
+            </w:r>
+            <w:r>
+              <w:rPr>
+                <w:b/>
+                <w:sz w:val="18"/>
+              </w:rPr>
+              <w:t>и</w:t>
+            </w:r>
+            <w:r>
+              <w:rPr>
+                <w:b/>
+                <w:spacing w:val="-3"/>
+                <w:sz w:val="18"/>
+              </w:rPr>
+              <w:t xml:space="preserve"> </w:t>
+            </w:r>
+            <w:r>
+              <w:rPr>
+                <w:b/>
+                <w:sz w:val="18"/>
+              </w:rPr>
+              <w:t>сестры):</w:t>
+            </w:r>
+          </w:p>
+        </w:tc>
+      </w:tr>
+      <w:tr>
+        <w:trPr>
+          <w:trHeight w:val="469"/>
+        </w:trPr>
+        <w:tc>
+          <w:tcPr>
+            <w:tcW w:w="764" w:type="pct"/>
+          </w:tcPr>
+          <w:p>
+            <w:pPr>
+              <w:pStyle w:val="TableParagraph"/>
+              <w:spacing w:before="2"/>
+              <w:ind w:left="234"/>
+              <w:rPr>
+                <w:b/>
+                <w:sz w:val="18"/>
+              </w:rPr>
+            </w:pPr>
+            <w:r>
+              <w:rPr>
+                <w:b/>
+                <w:sz w:val="18"/>
+              </w:rPr>
+              <w:t>Степень</w:t>
+            </w:r>
+          </w:p>
+          <w:p>
+            <w:pPr>
+              <w:pStyle w:val="TableParagraph"/>
+              <w:spacing w:before="31"/>
+              <w:ind w:left="244"/>
+              <w:rPr>
+                <w:b/>
+                <w:sz w:val="18"/>
+              </w:rPr>
+            </w:pPr>
+            <w:r>
+              <w:rPr>
+                <w:b/>
+                <w:sz w:val="18"/>
+              </w:rPr>
+              <w:t>родства</w:t>
+            </w:r>
+          </w:p>
+        </w:tc>
+        <w:tc>
+          <w:tcPr>
+            <w:tcW w:w="1720" w:type="pct"/>
+          </w:tcPr>
+          <w:p>
+            <w:pPr>
+              <w:pStyle w:val="TableParagraph"/>
+              <w:spacing w:before="2"/>
+              <w:rPr>
+                <w:rFonts w:ascii="Microsoft Sans Serif"/>
+                <w:sz w:val="21"/>
+              </w:rPr>
+            </w:pPr>
+          </w:p>
+          <w:p>
+            <w:pPr>
+              <w:pStyle w:val="TableParagraph"/>
+              <w:ind w:left="1401" w:right="1386"/>
+              <w:jc w:val="center"/>
+              <w:rPr>
+                <w:b/>
+                <w:sz w:val="18"/>
+              </w:rPr>
+            </w:pPr>
+            <w:r>
+              <w:rPr>
+                <w:b/>
+                <w:sz w:val="18"/>
+              </w:rPr>
+              <w:t>ФИО</w:t>
+            </w:r>
+          </w:p>
+        </w:tc>
+        <w:tc>
+          <w:tcPr>
+            <w:tcW w:w="545" w:type="pct"/>
+          </w:tcPr>
+          <w:p>
+            <w:pPr>
+              <w:pStyle w:val="TableParagraph"/>
+              <w:spacing w:before="2"/>
+              <w:ind w:left="49" w:right="34"/>
+              <w:jc w:val="center"/>
+              <w:rPr>
+                <w:b/>
+                <w:sz w:val="18"/>
+              </w:rPr>
+            </w:pPr>
+            <w:r>
+              <w:rPr>
+                <w:b/>
+                <w:sz w:val="18"/>
+              </w:rPr>
+              <w:t>Дата</w:t>
+            </w:r>
+          </w:p>
+          <w:p>
+            <w:pPr>
+              <w:pStyle w:val="TableParagraph"/>
+              <w:spacing w:before="31"/>
+              <w:ind w:left="49" w:right="34"/>
+              <w:jc w:val="center"/>
+              <w:rPr>
+                <w:b/>
+                <w:sz w:val="18"/>
+              </w:rPr>
+            </w:pPr>
+            <w:r>
+              <w:rPr>
+                <w:b/>
+                <w:sz w:val="18"/>
+              </w:rPr>
+              <w:t>рождения</w:t>
+            </w:r>
+          </w:p>
+        </w:tc>
+        <w:tc>
+          <w:tcPr>
+            <w:tcW w:w="1971" w:type="pct"/>
+          </w:tcPr>
+          <w:p>
+            <w:pPr>
+              <w:pStyle w:val="TableParagraph"/>
+              <w:spacing w:before="2"/>
+              <w:ind w:left="300" w:right="281"/>
+              <w:jc w:val="center"/>
+              <w:rPr>
+                <w:b/>
+                <w:sz w:val="18"/>
+              </w:rPr>
+            </w:pPr>
+            <w:r>
+              <w:rPr>
+                <w:b/>
+                <w:sz w:val="18"/>
+              </w:rPr>
+              <w:t>Место</w:t>
+            </w:r>
+            <w:r>
+              <w:rPr>
+                <w:b/>
+                <w:spacing w:val="-6"/>
+                <w:sz w:val="18"/>
+              </w:rPr>
+              <w:t xml:space="preserve"> </w:t>
+            </w:r>
+            <w:r>
+              <w:rPr>
+                <w:b/>
+                <w:sz w:val="18"/>
+              </w:rPr>
+              <w:t>работы,</w:t>
+            </w:r>
+            <w:r>
+              <w:rPr>
+                <w:b/>
+                <w:spacing w:val="-6"/>
+                <w:sz w:val="18"/>
+              </w:rPr>
+              <w:t xml:space="preserve"> </w:t>
+            </w:r>
+            <w:r>
+              <w:rPr>
+                <w:b/>
+                <w:sz w:val="18"/>
+              </w:rPr>
+              <w:t>должность,</w:t>
+            </w:r>
+            <w:r>
+              <w:rPr>
+                <w:b/>
+                <w:spacing w:val="-6"/>
+                <w:sz w:val="18"/>
+              </w:rPr>
+              <w:t xml:space="preserve"> </w:t>
+            </w:r>
+            <w:r>
+              <w:rPr>
+                <w:b/>
+                <w:sz w:val="18"/>
+              </w:rPr>
+              <w:t>место</w:t>
+            </w:r>
+          </w:p>
+          <w:p>
+            <w:pPr>
+              <w:pStyle w:val="TableParagraph"/>
+              <w:spacing w:before="31"/>
+              <w:ind w:left="300" w:right="280"/>
+              <w:jc w:val="center"/>
+              <w:rPr>
+                <w:b/>
+                <w:sz w:val="18"/>
+              </w:rPr>
+            </w:pPr>
+            <w:r>
+              <w:rPr>
+                <w:b/>
+                <w:sz w:val="18"/>
+              </w:rPr>
+              <w:t>проживания</w:t>
+            </w:r>
+          </w:p>
+        </w:tc>
+      </w:tr>
+    </w:tbl>
+    <w:p>
+      <w:pPr>
+        <w:rPr>
+          <w:lang w:val="en-US"/>
+        </w:rPr>
+      </w:pPr>
+      <w:r>
+        <w:rPr>
+          <w:lang w:val="en-US"/>
+        </w:rPr>
+        <w:t>{{</w:t>
+      </w:r>
+      <w:proofErr w:type="spellStart"/>
+      <w:r>
+        <w:rPr>
+          <w:lang w:val="en-US"/>
+        </w:rPr>
+        <w:t>family_relatives</w:t>
+      </w:r>
+      <w:proofErr w:type="spellEnd"/>
+      <w:r>
+        <w:rPr>
+          <w:lang w:val="en-US"/>
+        </w:rPr>
+        <w:t>}}</w:t>
+      </w:r>
+    </w:p>
+    <w:tbl>
+      <w:tblPr>
+        <w:tblStyle w:val="TableNormal"/>
+        <w:tblW w:w="9549" w:type="dxa"/>
+        <w:tblInd w:w="-85" w:type="dxa"/>
+        <w:tblBorders>
+          <w:top w:val="single" w:sz="12" w:space="0" w:color="000000"/>
+          <w:left w:val="single" w:sz="12" w:space="0" w:color="000000"/>
+          <w:bottom w:val="single" w:sz="12" w:space="0" w:color="000000"/>
+          <w:right w:val="single" w:sz="12" w:space="0" w:color="000000"/>
+          <w:insideH w:val="single" w:sz="12" w:space="0" w:color="000000"/>
+          <w:insideV w:val="single" w:sz="12" w:space="0" w:color="000000"/>
+        </w:tblBorders>
+        <w:tblLayout w:type="fixed"/>
+        <w:tblLook w:val="01E0" w:firstRow="1" w:lastRow="1" w:firstColumn="1" w:lastColumn="1" w:noHBand="0" w:noVBand="0"/>
+      </w:tblPr>
+      <w:tblGrid>
+        <w:gridCol w:w="1453"/>
         <w:gridCol w:w="1060"/>
-        <w:gridCol w:w="2220"/>
-        <w:gridCol w:w="1040"/>
+        <w:gridCol w:w="2219"/>
+        <w:gridCol w:w="1041"/>
         <w:gridCol w:w="1720"/>
-        <w:gridCol w:w="1900"/>
+        <w:gridCol w:w="2056"/>
       </w:tblGrid>
+      <w:tr>
+        <w:trPr>
+          <w:trHeight w:val="289"/>
+        </w:trPr>
+        <w:tc>
+          <w:tcPr>
+            <w:tcW w:w="9549" w:type="dxa"/>
+            <w:gridSpan w:val="6"/>
+          </w:tcPr>
+          <w:p>
+            <w:pPr>
+              <w:pStyle w:val="TableParagraph"/>
+              <w:rPr>
+                <w:rFonts w:ascii="Times New Roman"/>
+                <w:sz w:val="18"/>
+              </w:rPr>
+            </w:pPr>
+          </w:p>
+        </w:tc>
+      </w:tr>
       <w:tr>
         <w:trPr>
           <w:trHeight w:val="450"/>
         </w:trPr>
         <w:tc>
           <w:tcPr>
-            <w:tcW w:w="4520" w:type="dxa"/>
+            <w:tcW w:w="4732" w:type="dxa"/>
             <w:gridSpan w:val="3"/>
             <w:shd w:val="clear" w:color="auto" w:fill="D8D8D8"/>
           </w:tcPr>
@@ -4123,7 +4291,7 @@
         </w:tc>
         <w:tc>
           <w:tcPr>
-            <w:tcW w:w="4660" w:type="dxa"/>
+            <w:tcW w:w="4817" w:type="dxa"/>
             <w:gridSpan w:val="3"/>
           </w:tcPr>
           <w:p>
@@ -4140,7 +4308,16 @@
                 <w:sz w:val="18"/>
                 <w:lang w:val="en-US"/>
               </w:rPr>
-              <w:t>{{moreInfo_</w:t>
+              <w:t>{{</w:t>
+            </w:r>
+            <w:proofErr w:type="spellStart"/>
+            <w:r>
+              <w:rPr>
+                <w:rFonts w:ascii="Times New Roman"/>
+                <w:sz w:val="18"/>
+                <w:lang w:val="en-US"/>
+              </w:rPr>
+              <w:t>moreInfo_</w:t>
             </w:r>
             <w:r>
               <w:rPr>
@@ -4150,6 +4327,7 @@
               </w:rPr>
               <w:t>relatives</w:t>
             </w:r>
+            <w:proofErr w:type="spellEnd"/>
             <w:r>
               <w:rPr>
                 <w:rFonts w:ascii="Times New Roman"/>
@@ -4167,7 +4345,7 @@
         </w:trPr>
         <w:tc>
           <w:tcPr>
-            <w:tcW w:w="4520" w:type="dxa"/>
+            <w:tcW w:w="4732" w:type="dxa"/>
             <w:gridSpan w:val="3"/>
             <w:shd w:val="clear" w:color="auto" w:fill="D8D8D8"/>
           </w:tcPr>
@@ -4186,6 +4364,7 @@
                 <w:b/>
                 <w:sz w:val="18"/>
               </w:rPr>
+              <w:lastRenderedPageBreak/>
               <w:t>Являетесь</w:t>
             </w:r>
             <w:r>
@@ -4284,7 +4463,46 @@
                 <w:spacing w:val="-1"/>
                 <w:sz w:val="18"/>
               </w:rPr>
-              <w:t>-либо</w:t>
+              <w:t xml:space="preserve">-либо </w:t>
+            </w:r>
+            <w:r>
+              <w:rPr>
+                <w:b/>
+                <w:sz w:val="18"/>
+              </w:rPr>
+              <w:t>Компании?</w:t>
+            </w:r>
+          </w:p>
+          <w:p>
+            <w:pPr>
+              <w:pStyle w:val="TableParagraph"/>
+              <w:ind w:left="29"/>
+              <w:rPr>
+                <w:b/>
+                <w:sz w:val="18"/>
+              </w:rPr>
+            </w:pPr>
+            <w:r>
+              <w:rPr>
+                <w:b/>
+                <w:sz w:val="18"/>
+              </w:rPr>
+              <w:t>Являетесь</w:t>
+            </w:r>
+            <w:r>
+              <w:rPr>
+                <w:b/>
+                <w:spacing w:val="-2"/>
+                <w:sz w:val="18"/>
+              </w:rPr>
+              <w:t xml:space="preserve"> </w:t>
+            </w:r>
+            <w:r>
+              <w:rPr>
+                <w:b/>
+                <w:sz w:val="18"/>
+              </w:rPr>
+              <w:t>ли</w:t>
             </w:r>
             <w:r>
               <w:rPr>
@@ -4299,24 +4517,7 @@
                 <w:b/>
                 <w:sz w:val="18"/>
               </w:rPr>
-              <w:t>Компании?</w:t>
-            </w:r>
-          </w:p>
-          <w:p>
-            <w:pPr>
-              <w:pStyle w:val="TableParagraph"/>
-              <w:ind w:left="29"/>
-              <w:rPr>
-                <w:b/>
-                <w:sz w:val="18"/>
-              </w:rPr>
-            </w:pPr>
-            <w:r>
-              <w:rPr>
-                <w:b/>
-                <w:sz w:val="18"/>
-              </w:rPr>
-              <w:t>Являетесь</w:t>
+              <w:t>ИП?</w:t>
             </w:r>
             <w:r>
               <w:rPr>
@@ -4331,26 +4532,26 @@
                 <w:b/>
                 <w:sz w:val="18"/>
               </w:rPr>
+              <w:t>Были</w:t>
+            </w:r>
+            <w:r>
+              <w:rPr>
+                <w:b/>
+                <w:spacing w:val="-1"/>
+                <w:sz w:val="18"/>
+              </w:rPr>
+              <w:t xml:space="preserve"> </w:t>
+            </w:r>
+            <w:r>
+              <w:rPr>
+                <w:b/>
+                <w:sz w:val="18"/>
+              </w:rPr>
               <w:t>ли</w:t>
             </w:r>
             <w:r>
               <w:rPr>
                 <w:b/>
-                <w:spacing w:val="-1"/>
-                <w:sz w:val="18"/>
-              </w:rPr>
-              <w:t xml:space="preserve"> </w:t>
-            </w:r>
-            <w:r>
-              <w:rPr>
-                <w:b/>
-                <w:sz w:val="18"/>
-              </w:rPr>
-              <w:t>ИП?</w:t>
-            </w:r>
-            <w:r>
-              <w:rPr>
-                <w:b/>
                 <w:spacing w:val="-2"/>
                 <w:sz w:val="18"/>
               </w:rPr>
@@ -4361,43 +4562,13 @@
                 <w:b/>
                 <w:sz w:val="18"/>
               </w:rPr>
-              <w:t>Были</w:t>
-            </w:r>
-            <w:r>
-              <w:rPr>
-                <w:b/>
-                <w:spacing w:val="-1"/>
-                <w:sz w:val="18"/>
-              </w:rPr>
-              <w:t xml:space="preserve"> </w:t>
-            </w:r>
-            <w:r>
-              <w:rPr>
-                <w:b/>
-                <w:sz w:val="18"/>
-              </w:rPr>
-              <w:t>ли</w:t>
-            </w:r>
-            <w:r>
-              <w:rPr>
-                <w:b/>
-                <w:spacing w:val="-2"/>
-                <w:sz w:val="18"/>
-              </w:rPr>
-              <w:t xml:space="preserve"> </w:t>
-            </w:r>
-            <w:r>
-              <w:rPr>
-                <w:b/>
-                <w:sz w:val="18"/>
-              </w:rPr>
               <w:t>ранее?</w:t>
             </w:r>
           </w:p>
         </w:tc>
         <w:tc>
           <w:tcPr>
-            <w:tcW w:w="4660" w:type="dxa"/>
+            <w:tcW w:w="4817" w:type="dxa"/>
             <w:gridSpan w:val="3"/>
           </w:tcPr>
           <w:p>
@@ -4414,7 +4585,16 @@
                 <w:sz w:val="18"/>
                 <w:lang w:val="en-US"/>
               </w:rPr>
-              <w:t>{{moreInfo_</w:t>
+              <w:t>{{</w:t>
+            </w:r>
+            <w:proofErr w:type="spellStart"/>
+            <w:r>
+              <w:rPr>
+                <w:rFonts w:ascii="Times New Roman"/>
+                <w:sz w:val="18"/>
+                <w:lang w:val="en-US"/>
+              </w:rPr>
+              <w:t>moreInfo_</w:t>
             </w:r>
             <w:r>
               <w:rPr>
@@ -4424,6 +4604,7 @@
               </w:rPr>
               <w:t>business</w:t>
             </w:r>
+            <w:proofErr w:type="spellEnd"/>
             <w:r>
               <w:rPr>
                 <w:rFonts w:ascii="Times New Roman"/>
@@ -4441,7 +4622,7 @@
         </w:trPr>
         <w:tc>
           <w:tcPr>
-            <w:tcW w:w="4520" w:type="dxa"/>
+            <w:tcW w:w="4732" w:type="dxa"/>
             <w:gridSpan w:val="3"/>
             <w:shd w:val="clear" w:color="auto" w:fill="D8D8D8"/>
           </w:tcPr>
@@ -4642,7 +4823,7 @@
         </w:tc>
         <w:tc>
           <w:tcPr>
-            <w:tcW w:w="4660" w:type="dxa"/>
+            <w:tcW w:w="4817" w:type="dxa"/>
             <w:gridSpan w:val="3"/>
           </w:tcPr>
           <w:p>
@@ -4659,7 +4840,25 @@
                 <w:sz w:val="18"/>
                 <w:lang w:val="en-US"/>
               </w:rPr>
-              <w:t>{{moreInfo_hobby}}</w:t>
+              <w:t>{{</w:t>
+            </w:r>
+            <w:proofErr w:type="spellStart"/>
+            <w:r>
+              <w:rPr>
+                <w:rFonts w:ascii="Times New Roman"/>
+                <w:sz w:val="18"/>
+                <w:lang w:val="en-US"/>
+              </w:rPr>
+              <w:t>moreInfo_hobby</w:t>
+            </w:r>
+            <w:proofErr w:type="spellEnd"/>
+            <w:r>
+              <w:rPr>
+                <w:rFonts w:ascii="Times New Roman"/>
+                <w:sz w:val="18"/>
+                <w:lang w:val="en-US"/>
+              </w:rPr>
+              <w:t>}}</w:t>
             </w:r>
           </w:p>
         </w:tc>
@@ -4670,7 +4869,7 @@
         </w:trPr>
         <w:tc>
           <w:tcPr>
-            <w:tcW w:w="4520" w:type="dxa"/>
+            <w:tcW w:w="4732" w:type="dxa"/>
             <w:gridSpan w:val="3"/>
             <w:shd w:val="clear" w:color="auto" w:fill="D8D8D8"/>
           </w:tcPr>
@@ -4785,7 +4984,7 @@
         </w:tc>
         <w:tc>
           <w:tcPr>
-            <w:tcW w:w="4660" w:type="dxa"/>
+            <w:tcW w:w="4817" w:type="dxa"/>
             <w:gridSpan w:val="3"/>
           </w:tcPr>
           <w:p>
@@ -4802,7 +5001,16 @@
                 <w:sz w:val="18"/>
                 <w:lang w:val="en-US"/>
               </w:rPr>
-              <w:t>{{moreInfo_</w:t>
+              <w:t>{{</w:t>
+            </w:r>
+            <w:proofErr w:type="spellStart"/>
+            <w:r>
+              <w:rPr>
+                <w:rFonts w:ascii="Times New Roman"/>
+                <w:sz w:val="18"/>
+                <w:lang w:val="en-US"/>
+              </w:rPr>
+              <w:t>moreInfo_</w:t>
             </w:r>
             <w:r>
               <w:rPr>
@@ -4812,6 +5020,7 @@
               </w:rPr>
               <w:t>otherCity</w:t>
             </w:r>
+            <w:proofErr w:type="spellEnd"/>
             <w:r>
               <w:rPr>
                 <w:rFonts w:ascii="Times New Roman"/>
@@ -4829,7 +5038,7 @@
         </w:trPr>
         <w:tc>
           <w:tcPr>
-            <w:tcW w:w="4520" w:type="dxa"/>
+            <w:tcW w:w="4732" w:type="dxa"/>
             <w:gridSpan w:val="3"/>
             <w:shd w:val="clear" w:color="auto" w:fill="D8D8D8"/>
           </w:tcPr>
@@ -4929,7 +5138,7 @@
         </w:tc>
         <w:tc>
           <w:tcPr>
-            <w:tcW w:w="4660" w:type="dxa"/>
+            <w:tcW w:w="4817" w:type="dxa"/>
             <w:gridSpan w:val="3"/>
           </w:tcPr>
           <w:p>
@@ -4946,7 +5155,16 @@
                 <w:sz w:val="18"/>
                 <w:lang w:val="en-US"/>
               </w:rPr>
-              <w:t>{{moreInfo_</w:t>
+              <w:t>{{</w:t>
+            </w:r>
+            <w:proofErr w:type="spellStart"/>
+            <w:r>
+              <w:rPr>
+                <w:rFonts w:ascii="Times New Roman"/>
+                <w:sz w:val="18"/>
+                <w:lang w:val="en-US"/>
+              </w:rPr>
+              <w:t>moreInfo_</w:t>
             </w:r>
             <w:r>
               <w:rPr>
@@ -4956,6 +5174,7 @@
               </w:rPr>
               <w:t>dismissal</w:t>
             </w:r>
+            <w:proofErr w:type="spellEnd"/>
             <w:r>
               <w:rPr>
                 <w:rFonts w:ascii="Times New Roman"/>
@@ -4973,7 +5192,7 @@
         </w:trPr>
         <w:tc>
           <w:tcPr>
-            <w:tcW w:w="4520" w:type="dxa"/>
+            <w:tcW w:w="4732" w:type="dxa"/>
             <w:gridSpan w:val="3"/>
             <w:shd w:val="clear" w:color="auto" w:fill="D8D8D8"/>
           </w:tcPr>
@@ -5121,7 +5340,7 @@
         </w:tc>
         <w:tc>
           <w:tcPr>
-            <w:tcW w:w="4660" w:type="dxa"/>
+            <w:tcW w:w="4817" w:type="dxa"/>
             <w:gridSpan w:val="3"/>
           </w:tcPr>
           <w:p>
@@ -5138,7 +5357,16 @@
                 <w:sz w:val="18"/>
                 <w:lang w:val="en-US"/>
               </w:rPr>
-              <w:t>{{moreInfo_</w:t>
+              <w:t>{{</w:t>
+            </w:r>
+            <w:proofErr w:type="spellStart"/>
+            <w:r>
+              <w:rPr>
+                <w:rFonts w:ascii="Times New Roman"/>
+                <w:sz w:val="18"/>
+                <w:lang w:val="en-US"/>
+              </w:rPr>
+              <w:t>moreInfo_</w:t>
             </w:r>
             <w:r>
               <w:rPr>
@@ -5148,6 +5376,7 @@
               </w:rPr>
               <w:t>salaryNow</w:t>
             </w:r>
+            <w:proofErr w:type="spellEnd"/>
             <w:r>
               <w:rPr>
                 <w:rFonts w:ascii="Times New Roman"/>
@@ -5165,7 +5394,7 @@
         </w:trPr>
         <w:tc>
           <w:tcPr>
-            <w:tcW w:w="4520" w:type="dxa"/>
+            <w:tcW w:w="4732" w:type="dxa"/>
             <w:gridSpan w:val="3"/>
             <w:shd w:val="clear" w:color="auto" w:fill="D8D8D8"/>
           </w:tcPr>
@@ -5313,7 +5542,7 @@
         </w:tc>
         <w:tc>
           <w:tcPr>
-            <w:tcW w:w="4660" w:type="dxa"/>
+            <w:tcW w:w="4817" w:type="dxa"/>
             <w:gridSpan w:val="3"/>
           </w:tcPr>
           <w:p>
@@ -5330,7 +5559,16 @@
                 <w:sz w:val="18"/>
                 <w:lang w:val="en-US"/>
               </w:rPr>
-              <w:t>{{moreInfo_</w:t>
+              <w:t>{{</w:t>
+            </w:r>
+            <w:proofErr w:type="spellStart"/>
+            <w:r>
+              <w:rPr>
+                <w:rFonts w:ascii="Times New Roman"/>
+                <w:sz w:val="18"/>
+                <w:lang w:val="en-US"/>
+              </w:rPr>
+              <w:t>moreInfo_</w:t>
             </w:r>
             <w:r>
               <w:rPr>
@@ -5340,6 +5578,7 @@
               </w:rPr>
               <w:t>salaryWants</w:t>
             </w:r>
+            <w:proofErr w:type="spellEnd"/>
             <w:r>
               <w:rPr>
                 <w:rFonts w:ascii="Times New Roman"/>
@@ -5357,7 +5596,7 @@
         </w:trPr>
         <w:tc>
           <w:tcPr>
-            <w:tcW w:w="4520" w:type="dxa"/>
+            <w:tcW w:w="4732" w:type="dxa"/>
             <w:gridSpan w:val="3"/>
             <w:shd w:val="clear" w:color="auto" w:fill="D8D8D8"/>
           </w:tcPr>
@@ -5490,7 +5729,7 @@
         </w:tc>
         <w:tc>
           <w:tcPr>
-            <w:tcW w:w="4660" w:type="dxa"/>
+            <w:tcW w:w="4817" w:type="dxa"/>
             <w:gridSpan w:val="3"/>
           </w:tcPr>
           <w:p>
@@ -5507,7 +5746,16 @@
                 <w:sz w:val="18"/>
                 <w:lang w:val="en-US"/>
               </w:rPr>
-              <w:t>{{moreInfo_</w:t>
+              <w:t>{{</w:t>
+            </w:r>
+            <w:proofErr w:type="spellStart"/>
+            <w:r>
+              <w:rPr>
+                <w:rFonts w:ascii="Times New Roman"/>
+                <w:sz w:val="18"/>
+                <w:lang w:val="en-US"/>
+              </w:rPr>
+              <w:t>moreInfo_</w:t>
             </w:r>
             <w:r>
               <w:rPr>
@@ -5517,6 +5765,7 @@
               </w:rPr>
               <w:t>workStart</w:t>
             </w:r>
+            <w:proofErr w:type="spellEnd"/>
             <w:r>
               <w:rPr>
                 <w:rFonts w:ascii="Times New Roman"/>
@@ -5534,7 +5783,7 @@
         </w:trPr>
         <w:tc>
           <w:tcPr>
-            <w:tcW w:w="9180" w:type="dxa"/>
+            <w:tcW w:w="9549" w:type="dxa"/>
             <w:gridSpan w:val="6"/>
           </w:tcPr>
           <w:p>
@@ -5554,7 +5803,7 @@
         </w:trPr>
         <w:tc>
           <w:tcPr>
-            <w:tcW w:w="9180" w:type="dxa"/>
+            <w:tcW w:w="9549" w:type="dxa"/>
             <w:gridSpan w:val="6"/>
             <w:shd w:val="clear" w:color="auto" w:fill="D8D8D8"/>
           </w:tcPr>
@@ -5764,7 +6013,7 @@
         </w:trPr>
         <w:tc>
           <w:tcPr>
-            <w:tcW w:w="1240" w:type="dxa"/>
+            <w:tcW w:w="1453" w:type="dxa"/>
           </w:tcPr>
           <w:p>
             <w:pPr>
@@ -5932,7 +6181,7 @@
         </w:tc>
         <w:tc>
           <w:tcPr>
-            <w:tcW w:w="1900" w:type="dxa"/>
+            <w:tcW w:w="2056" w:type="dxa"/>
           </w:tcPr>
           <w:p>
             <w:pPr>
@@ -5961,6 +6210,67 @@
               </w:rPr>
               <w:t>Должность</w:t>
             </w:r>
+          </w:p>
+        </w:tc>
+      </w:tr>
+    </w:tbl>
+    <w:p>
+      <w:pPr>
+        <w:rPr>
+          <w:lang w:val="en-US"/>
+        </w:rPr>
+      </w:pPr>
+      <w:r>
+        <w:rPr>
+          <w:lang w:val="en-US"/>
+        </w:rPr>
+        <w:t>{{exp</w:t>
+      </w:r>
+      <w:r>
+        <w:t>_</w:t>
+      </w:r>
+      <w:r>
+        <w:rPr>
+          <w:lang w:val="en-US"/>
+        </w:rPr>
+        <w:t>work}}</w:t>
+      </w:r>
+    </w:p>
+    <w:tbl>
+      <w:tblPr>
+        <w:tblStyle w:val="TableNormal"/>
+        <w:tblW w:w="0" w:type="auto"/>
+        <w:tblInd w:w="-83" w:type="dxa"/>
+        <w:tblBorders>
+          <w:top w:val="single" w:sz="12" w:space="0" w:color="000000"/>
+          <w:left w:val="single" w:sz="12" w:space="0" w:color="000000"/>
+          <w:bottom w:val="single" w:sz="12" w:space="0" w:color="000000"/>
+          <w:right w:val="single" w:sz="12" w:space="0" w:color="000000"/>
+          <w:insideH w:val="single" w:sz="12" w:space="0" w:color="000000"/>
+          <w:insideV w:val="single" w:sz="12" w:space="0" w:color="000000"/>
+        </w:tblBorders>
+        <w:tblLayout w:type="fixed"/>
+        <w:tblLook w:val="01E0" w:firstRow="1" w:lastRow="1" w:firstColumn="1" w:lastColumn="1" w:noHBand="0" w:noVBand="0"/>
+      </w:tblPr>
+      <w:tblGrid>
+        <w:gridCol w:w="9533"/>
+      </w:tblGrid>
+      <w:tr>
+        <w:trPr>
+          <w:trHeight w:val="289"/>
+        </w:trPr>
+        <w:tc>
+          <w:tcPr>
+            <w:tcW w:w="9533" w:type="dxa"/>
+          </w:tcPr>
+          <w:p>
+            <w:pPr>
+              <w:pStyle w:val="TableParagraph"/>
+              <w:rPr>
+                <w:rFonts w:ascii="Times New Roman"/>
+                <w:sz w:val="18"/>
+              </w:rPr>
+            </w:pPr>
           </w:p>
         </w:tc>
       </w:tr>
@@ -5970,312 +6280,7 @@
         </w:trPr>
         <w:tc>
           <w:tcPr>
-            <w:tcW w:w="1240" w:type="dxa"/>
-          </w:tcPr>
-          <w:p>
-            <w:pPr>
-              <w:pStyle w:val="TableParagraph"/>
-              <w:rPr>
-                <w:rFonts w:ascii="Times New Roman"/>
-                <w:sz w:val="18"/>
-              </w:rPr>
-            </w:pPr>
-          </w:p>
-        </w:tc>
-        <w:tc>
-          <w:tcPr>
-            <w:tcW w:w="1060" w:type="dxa"/>
-          </w:tcPr>
-          <w:p>
-            <w:pPr>
-              <w:pStyle w:val="TableParagraph"/>
-              <w:rPr>
-                <w:rFonts w:ascii="Times New Roman"/>
-                <w:sz w:val="18"/>
-              </w:rPr>
-            </w:pPr>
-          </w:p>
-        </w:tc>
-        <w:tc>
-          <w:tcPr>
-            <w:tcW w:w="3260" w:type="dxa"/>
-            <w:gridSpan w:val="2"/>
-          </w:tcPr>
-          <w:p>
-            <w:pPr>
-              <w:pStyle w:val="TableParagraph"/>
-              <w:rPr>
-                <w:rFonts w:ascii="Times New Roman"/>
-                <w:sz w:val="18"/>
-              </w:rPr>
-            </w:pPr>
-          </w:p>
-        </w:tc>
-        <w:tc>
-          <w:tcPr>
-            <w:tcW w:w="1720" w:type="dxa"/>
-          </w:tcPr>
-          <w:p>
-            <w:pPr>
-              <w:pStyle w:val="TableParagraph"/>
-              <w:rPr>
-                <w:rFonts w:ascii="Times New Roman"/>
-                <w:sz w:val="18"/>
-              </w:rPr>
-            </w:pPr>
-          </w:p>
-        </w:tc>
-        <w:tc>
-          <w:tcPr>
-            <w:tcW w:w="1900" w:type="dxa"/>
-          </w:tcPr>
-          <w:p>
-            <w:pPr>
-              <w:pStyle w:val="TableParagraph"/>
-              <w:rPr>
-                <w:rFonts w:ascii="Times New Roman"/>
-                <w:sz w:val="18"/>
-              </w:rPr>
-            </w:pPr>
-          </w:p>
-        </w:tc>
-      </w:tr>
-      <w:tr>
-        <w:trPr>
-          <w:trHeight w:val="289"/>
-        </w:trPr>
-        <w:tc>
-          <w:tcPr>
-            <w:tcW w:w="1240" w:type="dxa"/>
-          </w:tcPr>
-          <w:p>
-            <w:pPr>
-              <w:pStyle w:val="TableParagraph"/>
-              <w:rPr>
-                <w:rFonts w:ascii="Times New Roman"/>
-                <w:sz w:val="18"/>
-              </w:rPr>
-            </w:pPr>
-          </w:p>
-        </w:tc>
-        <w:tc>
-          <w:tcPr>
-            <w:tcW w:w="1060" w:type="dxa"/>
-          </w:tcPr>
-          <w:p>
-            <w:pPr>
-              <w:pStyle w:val="TableParagraph"/>
-              <w:rPr>
-                <w:rFonts w:ascii="Times New Roman"/>
-                <w:sz w:val="18"/>
-              </w:rPr>
-            </w:pPr>
-          </w:p>
-        </w:tc>
-        <w:tc>
-          <w:tcPr>
-            <w:tcW w:w="3260" w:type="dxa"/>
-            <w:gridSpan w:val="2"/>
-          </w:tcPr>
-          <w:p>
-            <w:pPr>
-              <w:pStyle w:val="TableParagraph"/>
-              <w:rPr>
-                <w:rFonts w:ascii="Times New Roman"/>
-                <w:sz w:val="18"/>
-              </w:rPr>
-            </w:pPr>
-          </w:p>
-        </w:tc>
-        <w:tc>
-          <w:tcPr>
-            <w:tcW w:w="1720" w:type="dxa"/>
-          </w:tcPr>
-          <w:p>
-            <w:pPr>
-              <w:pStyle w:val="TableParagraph"/>
-              <w:rPr>
-                <w:rFonts w:ascii="Times New Roman"/>
-                <w:sz w:val="18"/>
-              </w:rPr>
-            </w:pPr>
-          </w:p>
-        </w:tc>
-        <w:tc>
-          <w:tcPr>
-            <w:tcW w:w="1900" w:type="dxa"/>
-          </w:tcPr>
-          <w:p>
-            <w:pPr>
-              <w:pStyle w:val="TableParagraph"/>
-              <w:rPr>
-                <w:rFonts w:ascii="Times New Roman"/>
-                <w:sz w:val="18"/>
-              </w:rPr>
-            </w:pPr>
-          </w:p>
-        </w:tc>
-      </w:tr>
-      <w:tr>
-        <w:trPr>
-          <w:trHeight w:val="310"/>
-        </w:trPr>
-        <w:tc>
-          <w:tcPr>
-            <w:tcW w:w="1240" w:type="dxa"/>
-          </w:tcPr>
-          <w:p>
-            <w:pPr>
-              <w:pStyle w:val="TableParagraph"/>
-              <w:rPr>
-                <w:rFonts w:ascii="Times New Roman"/>
-                <w:sz w:val="18"/>
-              </w:rPr>
-            </w:pPr>
-          </w:p>
-        </w:tc>
-        <w:tc>
-          <w:tcPr>
-            <w:tcW w:w="1060" w:type="dxa"/>
-          </w:tcPr>
-          <w:p>
-            <w:pPr>
-              <w:pStyle w:val="TableParagraph"/>
-              <w:rPr>
-                <w:rFonts w:ascii="Times New Roman"/>
-                <w:sz w:val="18"/>
-              </w:rPr>
-            </w:pPr>
-          </w:p>
-        </w:tc>
-        <w:tc>
-          <w:tcPr>
-            <w:tcW w:w="3260" w:type="dxa"/>
-            <w:gridSpan w:val="2"/>
-          </w:tcPr>
-          <w:p>
-            <w:pPr>
-              <w:pStyle w:val="TableParagraph"/>
-              <w:rPr>
-                <w:rFonts w:ascii="Times New Roman"/>
-                <w:sz w:val="18"/>
-              </w:rPr>
-            </w:pPr>
-          </w:p>
-        </w:tc>
-        <w:tc>
-          <w:tcPr>
-            <w:tcW w:w="1720" w:type="dxa"/>
-          </w:tcPr>
-          <w:p>
-            <w:pPr>
-              <w:pStyle w:val="TableParagraph"/>
-              <w:rPr>
-                <w:rFonts w:ascii="Times New Roman"/>
-                <w:sz w:val="18"/>
-              </w:rPr>
-            </w:pPr>
-          </w:p>
-        </w:tc>
-        <w:tc>
-          <w:tcPr>
-            <w:tcW w:w="1900" w:type="dxa"/>
-          </w:tcPr>
-          <w:p>
-            <w:pPr>
-              <w:pStyle w:val="TableParagraph"/>
-              <w:rPr>
-                <w:rFonts w:ascii="Times New Roman"/>
-                <w:sz w:val="18"/>
-              </w:rPr>
-            </w:pPr>
-          </w:p>
-        </w:tc>
-      </w:tr>
-      <w:tr>
-        <w:trPr>
-          <w:trHeight w:val="289"/>
-        </w:trPr>
-        <w:tc>
-          <w:tcPr>
-            <w:tcW w:w="1240" w:type="dxa"/>
-          </w:tcPr>
-          <w:p>
-            <w:pPr>
-              <w:pStyle w:val="TableParagraph"/>
-              <w:rPr>
-                <w:rFonts w:ascii="Times New Roman"/>
-                <w:sz w:val="18"/>
-              </w:rPr>
-            </w:pPr>
-          </w:p>
-        </w:tc>
-        <w:tc>
-          <w:tcPr>
-            <w:tcW w:w="1060" w:type="dxa"/>
-          </w:tcPr>
-          <w:p>
-            <w:pPr>
-              <w:pStyle w:val="TableParagraph"/>
-              <w:rPr>
-                <w:rFonts w:ascii="Times New Roman"/>
-                <w:sz w:val="18"/>
-              </w:rPr>
-            </w:pPr>
-          </w:p>
-        </w:tc>
-        <w:tc>
-          <w:tcPr>
-            <w:tcW w:w="3260" w:type="dxa"/>
-            <w:gridSpan w:val="2"/>
-          </w:tcPr>
-          <w:p>
-            <w:pPr>
-              <w:pStyle w:val="TableParagraph"/>
-              <w:rPr>
-                <w:rFonts w:ascii="Times New Roman"/>
-                <w:sz w:val="18"/>
-              </w:rPr>
-            </w:pPr>
-          </w:p>
-        </w:tc>
-        <w:tc>
-          <w:tcPr>
-            <w:tcW w:w="1720" w:type="dxa"/>
-          </w:tcPr>
-          <w:p>
-            <w:pPr>
-              <w:pStyle w:val="TableParagraph"/>
-              <w:rPr>
-                <w:rFonts w:ascii="Times New Roman"/>
-                <w:sz w:val="18"/>
-              </w:rPr>
-            </w:pPr>
-          </w:p>
-        </w:tc>
-        <w:tc>
-          <w:tcPr>
-            <w:tcW w:w="1900" w:type="dxa"/>
-          </w:tcPr>
-          <w:p>
-            <w:pPr>
-              <w:pStyle w:val="TableParagraph"/>
-              <w:rPr>
-                <w:rFonts w:ascii="Times New Roman"/>
-                <w:sz w:val="18"/>
-              </w:rPr>
-            </w:pPr>
-          </w:p>
-        </w:tc>
-      </w:tr>
-      <w:tr>
-        <w:trPr>
-          <w:trHeight w:val="310"/>
-        </w:trPr>
-        <w:tc>
-          <w:tcPr>
-            <w:tcW w:w="9180" w:type="dxa"/>
-            <w:gridSpan w:val="6"/>
+            <w:tcW w:w="9533" w:type="dxa"/>
             <w:shd w:val="clear" w:color="auto" w:fill="D8D8D8"/>
           </w:tcPr>
           <w:p>
@@ -6332,8 +6337,7 @@
         </w:trPr>
         <w:tc>
           <w:tcPr>
-            <w:tcW w:w="9180" w:type="dxa"/>
-            <w:gridSpan w:val="6"/>
+            <w:tcW w:w="9533" w:type="dxa"/>
             <w:tcBorders>
               <w:bottom w:val="single" w:sz="12" w:space="0" w:color="CCCCCC"/>
             </w:tcBorders>
@@ -6646,8 +6650,7 @@
         </w:trPr>
         <w:tc>
           <w:tcPr>
-            <w:tcW w:w="9180" w:type="dxa"/>
-            <w:gridSpan w:val="6"/>
+            <w:tcW w:w="9533" w:type="dxa"/>
             <w:tcBorders>
               <w:top w:val="single" w:sz="12" w:space="0" w:color="CCCCCC"/>
               <w:bottom w:val="single" w:sz="12" w:space="0" w:color="CCCCCC"/>
@@ -6922,8 +6925,7 @@
         </w:trPr>
         <w:tc>
           <w:tcPr>
-            <w:tcW w:w="9180" w:type="dxa"/>
-            <w:gridSpan w:val="6"/>
+            <w:tcW w:w="9533" w:type="dxa"/>
             <w:tcBorders>
               <w:top w:val="single" w:sz="12" w:space="0" w:color="CCCCCC"/>
               <w:bottom w:val="single" w:sz="12" w:space="0" w:color="CCCCCC"/>
@@ -7114,8 +7116,7 @@
         </w:trPr>
         <w:tc>
           <w:tcPr>
-            <w:tcW w:w="9180" w:type="dxa"/>
-            <w:gridSpan w:val="6"/>
+            <w:tcW w:w="9533" w:type="dxa"/>
             <w:tcBorders>
               <w:top w:val="single" w:sz="12" w:space="0" w:color="CCCCCC"/>
             </w:tcBorders>
@@ -7338,8 +7339,9 @@
           <w:sz w:val="20"/>
         </w:rPr>
         <w:sectPr>
+          <w:headerReference w:type="default" r:id="rId6"/>
           <w:pgSz w:w="11920" w:h="16840"/>
-          <w:pgMar w:top="1340" w:right="1160" w:bottom="280" w:left="1340" w:header="750" w:footer="0" w:gutter="0"/>
+          <w:pgMar w:top="1340" w:right="1160" w:bottom="709" w:left="1340" w:header="750" w:footer="0" w:gutter="0"/>
           <w:cols w:space="720"/>
         </w:sectPr>
       </w:pPr>
@@ -8977,6 +8979,7 @@
                 <w:rFonts w:ascii="Microsoft Sans Serif" w:hAnsi="Microsoft Sans Serif"/>
               </w:rPr>
             </w:pPr>
+            <w:proofErr w:type="gramStart"/>
             <w:r>
               <w:rPr>
                 <w:rFonts w:ascii="Microsoft Sans Serif" w:hAnsi="Microsoft Sans Serif"/>
@@ -8988,7 +8991,15 @@
                 <w:rFonts w:ascii="Microsoft Sans Serif" w:hAnsi="Microsoft Sans Serif"/>
                 <w:u w:val="single"/>
               </w:rPr>
-              <w:t xml:space="preserve">   </w:t>
+              <w:t xml:space="preserve">  </w:t>
+            </w:r>
+            <w:proofErr w:type="gramEnd"/>
+            <w:r>
+              <w:rPr>
+                <w:rFonts w:ascii="Microsoft Sans Serif" w:hAnsi="Microsoft Sans Serif"/>
+                <w:u w:val="single"/>
+              </w:rPr>
+              <w:t xml:space="preserve"> </w:t>
             </w:r>
             <w:r>
               <w:rPr>
@@ -9205,7 +9216,7 @@
         <w:noProof/>
       </w:rPr>
       <w:drawing>
-        <wp:anchor distT="0" distB="0" distL="0" distR="0" simplePos="0" relativeHeight="486957056" behindDoc="1" locked="0" layoutInCell="1" allowOverlap="1" wp14:anchorId="1DBAB77C" wp14:editId="1F1DCB2B">
+        <wp:anchor distT="0" distB="0" distL="0" distR="0" simplePos="0" relativeHeight="251658752" behindDoc="1" locked="0" layoutInCell="1" allowOverlap="1" wp14:anchorId="1DBAB77C" wp14:editId="1F1DCB2B">
           <wp:simplePos x="0" y="0"/>
           <wp:positionH relativeFrom="page">
             <wp:posOffset>3441862</wp:posOffset>
@@ -9216,7 +9227,7 @@
           <wp:extent cx="676275" cy="285750"/>
           <wp:effectExtent l="0" t="0" r="0" b="0"/>
           <wp:wrapNone/>
-          <wp:docPr id="1" name="image1.png"/>
+          <wp:docPr id="5" name="image1.png"/>
           <wp:cNvGraphicFramePr>
             <a:graphicFrameLocks xmlns:a="http://schemas.openxmlformats.org/drawingml/2006/main" noChangeAspect="1"/>
           </wp:cNvGraphicFramePr>
